--- a/Basisafstudeerproject/23-24 IIW stageovereenkomst uitgaande studenten ENG.docx
+++ b/Basisafstudeerproject/23-24 IIW stageovereenkomst uitgaande studenten ENG.docx
@@ -1,6 +1,6 @@
 
 <file path=word/document.xml><?xml version="1.0" encoding="utf-8"?>
-<w:document xmlns:wpc="http://schemas.microsoft.com/office/word/2010/wordprocessingCanvas" xmlns:cx="http://schemas.microsoft.com/office/drawing/2014/chartex" xmlns:cx1="http://schemas.microsoft.com/office/drawing/2015/9/8/chartex" xmlns:cx2="http://schemas.microsoft.com/office/drawing/2015/10/21/chartex" xmlns:cx3="http://schemas.microsoft.com/office/drawing/2016/5/9/chartex" xmlns:cx4="http://schemas.microsoft.com/office/drawing/2016/5/10/chartex" xmlns:cx5="http://schemas.microsoft.com/office/drawing/2016/5/11/chartex" xmlns:cx6="http://schemas.microsoft.com/office/drawing/2016/5/12/chartex" xmlns:cx7="http://schemas.microsoft.com/office/drawing/2016/5/13/chartex" xmlns:cx8="http://schemas.microsoft.com/office/drawing/2016/5/14/chartex" xmlns:mc="http://schemas.openxmlformats.org/markup-compatibility/2006" xmlns:aink="http://schemas.microsoft.com/office/drawing/2016/ink" xmlns:am3d="http://schemas.microsoft.com/office/drawing/2017/model3d" xmlns:o="urn:schemas-microsoft-com:office:office" xmlns:r="http://schemas.openxmlformats.org/officeDocument/2006/relationships" xmlns:m="http://schemas.openxmlformats.org/officeDocument/2006/math" xmlns:v="urn:schemas-microsoft-com:vml" xmlns:wp14="http://schemas.microsoft.com/office/word/2010/wordprocessingDrawing" xmlns:wp="http://schemas.openxmlformats.org/drawingml/2006/wordprocessingDrawing" xmlns:w10="urn:schemas-microsoft-com:office:word" xmlns:w="http://schemas.openxmlformats.org/wordprocessingml/2006/main" xmlns:w14="http://schemas.microsoft.com/office/word/2010/wordml" xmlns:w15="http://schemas.microsoft.com/office/word/2012/wordml" xmlns:w16cex="http://schemas.microsoft.com/office/word/2018/wordml/cex" xmlns:w16cid="http://schemas.microsoft.com/office/word/2016/wordml/cid" xmlns:w16="http://schemas.microsoft.com/office/word/2018/wordml" xmlns:w16sdtdh="http://schemas.microsoft.com/office/word/2020/wordml/sdtdatahash" xmlns:w16se="http://schemas.microsoft.com/office/word/2015/wordml/symex" xmlns:wpg="http://schemas.microsoft.com/office/word/2010/wordprocessingGroup" xmlns:wpi="http://schemas.microsoft.com/office/word/2010/wordprocessingInk" xmlns:wne="http://schemas.microsoft.com/office/word/2006/wordml" xmlns:wps="http://schemas.microsoft.com/office/word/2010/wordprocessingShape" mc:Ignorable="w14 w15 w16se w16cid w16 w16cex w16sdtdh wp14">
+<w:document xmlns:wpc="http://schemas.microsoft.com/office/word/2010/wordprocessingCanvas" xmlns:cx="http://schemas.microsoft.com/office/drawing/2014/chartex" xmlns:cx1="http://schemas.microsoft.com/office/drawing/2015/9/8/chartex" xmlns:cx2="http://schemas.microsoft.com/office/drawing/2015/10/21/chartex" xmlns:cx3="http://schemas.microsoft.com/office/drawing/2016/5/9/chartex" xmlns:cx4="http://schemas.microsoft.com/office/drawing/2016/5/10/chartex" xmlns:cx5="http://schemas.microsoft.com/office/drawing/2016/5/11/chartex" xmlns:cx6="http://schemas.microsoft.com/office/drawing/2016/5/12/chartex" xmlns:cx7="http://schemas.microsoft.com/office/drawing/2016/5/13/chartex" xmlns:cx8="http://schemas.microsoft.com/office/drawing/2016/5/14/chartex" xmlns:mc="http://schemas.openxmlformats.org/markup-compatibility/2006" xmlns:aink="http://schemas.microsoft.com/office/drawing/2016/ink" xmlns:am3d="http://schemas.microsoft.com/office/drawing/2017/model3d" xmlns:o="urn:schemas-microsoft-com:office:office" xmlns:oel="http://schemas.microsoft.com/office/2019/extlst" xmlns:r="http://schemas.openxmlformats.org/officeDocument/2006/relationships" xmlns:m="http://schemas.openxmlformats.org/officeDocument/2006/math" xmlns:v="urn:schemas-microsoft-com:vml" xmlns:wp14="http://schemas.microsoft.com/office/word/2010/wordprocessingDrawing" xmlns:wp="http://schemas.openxmlformats.org/drawingml/2006/wordprocessingDrawing" xmlns:w10="urn:schemas-microsoft-com:office:word" xmlns:w="http://schemas.openxmlformats.org/wordprocessingml/2006/main" xmlns:w14="http://schemas.microsoft.com/office/word/2010/wordml" xmlns:w15="http://schemas.microsoft.com/office/word/2012/wordml" xmlns:w16cex="http://schemas.microsoft.com/office/word/2018/wordml/cex" xmlns:w16cid="http://schemas.microsoft.com/office/word/2016/wordml/cid" xmlns:w16="http://schemas.microsoft.com/office/word/2018/wordml" xmlns:w16sdtdh="http://schemas.microsoft.com/office/word/2020/wordml/sdtdatahash" xmlns:w16se="http://schemas.microsoft.com/office/word/2015/wordml/symex" xmlns:wpg="http://schemas.microsoft.com/office/word/2010/wordprocessingGroup" xmlns:wpi="http://schemas.microsoft.com/office/word/2010/wordprocessingInk" xmlns:wne="http://schemas.microsoft.com/office/word/2006/wordml" xmlns:wps="http://schemas.microsoft.com/office/word/2010/wordprocessingShape" mc:Ignorable="w14 w15 w16se w16cid w16 w16cex w16sdtdh wp14">
   <w:body>
     <w:p>
       <w:pPr>
@@ -102,7 +102,6 @@
                 <w:lang w:eastAsia="nl-BE"/>
               </w:rPr>
             </w:pPr>
-            <w:proofErr w:type="spellStart"/>
             <w:r>
               <w:rPr>
                 <w:rFonts w:ascii="Verdana" w:eastAsia="Times New Roman" w:hAnsi="Verdana" w:cs="Calibri"/>
@@ -111,18 +110,7 @@
                 <w:szCs w:val="18"/>
                 <w:lang w:eastAsia="nl-BE"/>
               </w:rPr>
-              <w:t>Bachelorproef</w:t>
-            </w:r>
-            <w:proofErr w:type="spellEnd"/>
-            <w:r>
-              <w:rPr>
-                <w:rFonts w:ascii="Verdana" w:eastAsia="Times New Roman" w:hAnsi="Verdana" w:cs="Calibri"/>
-                <w:color w:val="000000"/>
-                <w:sz w:val="18"/>
-                <w:szCs w:val="18"/>
-                <w:lang w:eastAsia="nl-BE"/>
-              </w:rPr>
-              <w:t xml:space="preserve"> </w:t>
+              <w:t xml:space="preserve">Bachelorproef </w:t>
             </w:r>
             <w:r>
               <w:rPr>
@@ -408,7 +396,6 @@
                 <w:lang w:eastAsia="nl-BE"/>
               </w:rPr>
             </w:pPr>
-            <w:proofErr w:type="spellStart"/>
             <w:r>
               <w:rPr>
                 <w:rFonts w:ascii="Verdana" w:eastAsia="Times New Roman" w:hAnsi="Verdana" w:cs="Calibri"/>
@@ -417,18 +404,7 @@
                 <w:szCs w:val="18"/>
                 <w:lang w:eastAsia="nl-BE"/>
               </w:rPr>
-              <w:t>Bachelorproef</w:t>
-            </w:r>
-            <w:proofErr w:type="spellEnd"/>
-            <w:r>
-              <w:rPr>
-                <w:rFonts w:ascii="Verdana" w:eastAsia="Times New Roman" w:hAnsi="Verdana" w:cs="Calibri"/>
-                <w:color w:val="000000"/>
-                <w:sz w:val="18"/>
-                <w:szCs w:val="18"/>
-                <w:lang w:eastAsia="nl-BE"/>
-              </w:rPr>
-              <w:t xml:space="preserve"> </w:t>
+              <w:t xml:space="preserve">Bachelorproef </w:t>
             </w:r>
             <w:r>
               <w:rPr>
@@ -715,7 +691,6 @@
                 <w:lang w:eastAsia="nl-BE"/>
               </w:rPr>
             </w:pPr>
-            <w:proofErr w:type="spellStart"/>
             <w:r>
               <w:rPr>
                 <w:rFonts w:ascii="Verdana" w:eastAsia="Times New Roman" w:hAnsi="Verdana" w:cs="Calibri"/>
@@ -724,18 +699,7 @@
                 <w:szCs w:val="18"/>
                 <w:lang w:eastAsia="nl-BE"/>
               </w:rPr>
-              <w:t>Bachelorproef</w:t>
-            </w:r>
-            <w:proofErr w:type="spellEnd"/>
-            <w:r>
-              <w:rPr>
-                <w:rFonts w:ascii="Verdana" w:eastAsia="Times New Roman" w:hAnsi="Verdana" w:cs="Calibri"/>
-                <w:color w:val="000000"/>
-                <w:sz w:val="18"/>
-                <w:szCs w:val="18"/>
-                <w:lang w:eastAsia="nl-BE"/>
-              </w:rPr>
-              <w:t xml:space="preserve"> </w:t>
+              <w:t xml:space="preserve">Bachelorproef </w:t>
             </w:r>
           </w:p>
           <w:p>
@@ -1051,6 +1015,15 @@
                 <w:lang w:eastAsia="nl-BE"/>
               </w:rPr>
             </w:pPr>
+            <w:r>
+              <w:rPr>
+                <w:rFonts w:ascii="Verdana" w:eastAsia="Times New Roman" w:hAnsi="Verdana" w:cs="Times New Roman"/>
+                <w:sz w:val="18"/>
+                <w:szCs w:val="18"/>
+                <w:lang w:eastAsia="nl-BE"/>
+              </w:rPr>
+              <w:t>*</w:t>
+            </w:r>
           </w:p>
         </w:tc>
         <w:tc>
@@ -1932,481 +1905,353 @@
           <w:szCs w:val="18"/>
         </w:rPr>
       </w:pPr>
-      <w:proofErr w:type="spellStart"/>
-      <w:r>
-        <w:rPr>
-          <w:rFonts w:ascii="Verdana" w:hAnsi="Verdana"/>
-          <w:sz w:val="18"/>
-          <w:szCs w:val="18"/>
-        </w:rPr>
-        <w:t>Between</w:t>
-      </w:r>
-      <w:proofErr w:type="spellEnd"/>
-      <w:r>
-        <w:rPr>
-          <w:rFonts w:ascii="Verdana" w:hAnsi="Verdana"/>
-          <w:sz w:val="18"/>
-          <w:szCs w:val="18"/>
+      <w:r>
+        <w:rPr>
+          <w:rFonts w:ascii="Verdana" w:hAnsi="Verdana"/>
+          <w:sz w:val="18"/>
+          <w:szCs w:val="18"/>
+        </w:rPr>
+        <w:t xml:space="preserve">Between parties: </w:t>
+      </w:r>
+    </w:p>
+    <w:p>
+      <w:pPr>
+        <w:spacing w:after="0" w:line="360" w:lineRule="auto"/>
+        <w:jc w:val="both"/>
+        <w:rPr>
+          <w:rFonts w:ascii="Verdana" w:hAnsi="Verdana"/>
+          <w:sz w:val="18"/>
+          <w:szCs w:val="18"/>
+          <w:lang w:val="en-US"/>
+        </w:rPr>
+      </w:pPr>
+      <w:r>
+        <w:rPr>
+          <w:rFonts w:ascii="Verdana" w:hAnsi="Verdana"/>
+          <w:sz w:val="18"/>
+          <w:szCs w:val="18"/>
+          <w:lang w:val="en-US"/>
+        </w:rPr>
+        <w:t xml:space="preserve">Universiteit Hasselt, a public law institution sui generis, having its registered offices at Martelarenlaan 42, B-3500 Hasselt, Belgium, acting within the framework of the joint program of Engineering Technology of Universiteit Hasselt and KU Leuven, </w:t>
+      </w:r>
+    </w:p>
+    <w:p>
+      <w:pPr>
+        <w:spacing w:after="0" w:line="360" w:lineRule="auto"/>
+        <w:rPr>
+          <w:rFonts w:ascii="Verdana" w:hAnsi="Verdana"/>
+          <w:sz w:val="18"/>
+          <w:szCs w:val="18"/>
+          <w:lang w:val="en-US"/>
+        </w:rPr>
+      </w:pPr>
+      <w:r>
+        <w:rPr>
+          <w:rFonts w:ascii="Verdana" w:hAnsi="Verdana"/>
+          <w:sz w:val="18"/>
+          <w:szCs w:val="18"/>
+          <w:lang w:val="en-US"/>
+        </w:rPr>
+        <w:t xml:space="preserve">hereinafter referred to as </w:t>
+      </w:r>
+      <w:r>
+        <w:rPr>
+          <w:rFonts w:ascii="Verdana" w:hAnsi="Verdana"/>
+          <w:sz w:val="18"/>
+          <w:szCs w:val="18"/>
+          <w:lang w:val="en-US"/>
+        </w:rPr>
+        <w:t>“</w:t>
+      </w:r>
+      <w:r>
+        <w:rPr>
+          <w:rFonts w:ascii="Verdana" w:hAnsi="Verdana"/>
+          <w:sz w:val="18"/>
+          <w:szCs w:val="18"/>
+          <w:lang w:val="en-US"/>
+        </w:rPr>
+        <w:t>the UHasselt</w:t>
+      </w:r>
+      <w:r>
+        <w:rPr>
+          <w:rFonts w:ascii="Verdana" w:hAnsi="Verdana"/>
+          <w:sz w:val="18"/>
+          <w:szCs w:val="18"/>
+          <w:lang w:val="en-US"/>
+        </w:rPr>
+        <w:t>”</w:t>
+      </w:r>
+      <w:r>
+        <w:rPr>
+          <w:rFonts w:ascii="Verdana" w:hAnsi="Verdana"/>
+          <w:sz w:val="18"/>
+          <w:szCs w:val="18"/>
+          <w:lang w:val="en-US"/>
+        </w:rPr>
+        <w:t xml:space="preserve"> or </w:t>
+      </w:r>
+      <w:r>
+        <w:rPr>
+          <w:rFonts w:ascii="Verdana" w:hAnsi="Verdana" w:cs="Calibri"/>
+          <w:sz w:val="18"/>
+          <w:szCs w:val="18"/>
+          <w:lang w:val="en-US"/>
+        </w:rPr>
+        <w:t>“</w:t>
+      </w:r>
+      <w:r>
+        <w:rPr>
+          <w:rFonts w:ascii="Verdana" w:hAnsi="Verdana"/>
+          <w:sz w:val="18"/>
+          <w:szCs w:val="18"/>
+          <w:lang w:val="en-US"/>
+        </w:rPr>
+        <w:t>joint program</w:t>
+      </w:r>
+      <w:r>
+        <w:rPr>
+          <w:rFonts w:ascii="Verdana" w:hAnsi="Verdana" w:cs="Calibri"/>
+          <w:sz w:val="18"/>
+          <w:szCs w:val="18"/>
+          <w:lang w:val="en-US"/>
+        </w:rPr>
+        <w:t>”</w:t>
+      </w:r>
+      <w:r>
+        <w:rPr>
+          <w:rFonts w:ascii="Verdana" w:hAnsi="Verdana"/>
+          <w:sz w:val="18"/>
+          <w:szCs w:val="18"/>
+          <w:lang w:val="en-US"/>
+        </w:rPr>
+        <w:t xml:space="preserve">; </w:t>
+      </w:r>
+    </w:p>
+    <w:p>
+      <w:pPr>
+        <w:spacing w:after="0" w:line="360" w:lineRule="auto"/>
+        <w:rPr>
+          <w:rFonts w:ascii="Verdana" w:hAnsi="Verdana"/>
+          <w:sz w:val="18"/>
+          <w:szCs w:val="18"/>
+          <w:lang w:val="en-US"/>
+        </w:rPr>
+      </w:pPr>
+    </w:p>
+    <w:p>
+      <w:pPr>
+        <w:spacing w:after="0" w:line="360" w:lineRule="auto"/>
+        <w:rPr>
+          <w:rFonts w:ascii="Verdana" w:hAnsi="Verdana"/>
+          <w:sz w:val="18"/>
+          <w:szCs w:val="18"/>
+          <w:lang w:val="en-US"/>
+        </w:rPr>
+      </w:pPr>
+      <w:r>
+        <w:rPr>
+          <w:rFonts w:ascii="Verdana" w:hAnsi="Verdana"/>
+          <w:sz w:val="18"/>
+          <w:szCs w:val="18"/>
+          <w:lang w:val="en-US"/>
+        </w:rPr>
+        <w:t xml:space="preserve">and </w:t>
+      </w:r>
+    </w:p>
+    <w:p>
+      <w:pPr>
+        <w:spacing w:after="0" w:line="360" w:lineRule="auto"/>
+        <w:rPr>
+          <w:rFonts w:ascii="Verdana" w:hAnsi="Verdana"/>
+          <w:sz w:val="18"/>
+          <w:szCs w:val="18"/>
+          <w:lang w:val="en-US"/>
+        </w:rPr>
+      </w:pPr>
+    </w:p>
+    <w:p>
+      <w:pPr>
+        <w:spacing w:after="0" w:line="360" w:lineRule="auto"/>
+        <w:rPr>
+          <w:rFonts w:ascii="Verdana" w:hAnsi="Verdana"/>
+          <w:sz w:val="18"/>
+          <w:szCs w:val="18"/>
+          <w:lang w:val="en-US"/>
+        </w:rPr>
+      </w:pPr>
+      <w:r>
+        <w:rPr>
+          <w:rFonts w:ascii="Verdana" w:hAnsi="Verdana"/>
+          <w:sz w:val="18"/>
+          <w:szCs w:val="18"/>
+          <w:lang w:val="en-US"/>
+        </w:rPr>
+        <w:t>[Name, addres</w:t>
+      </w:r>
+      <w:r>
+        <w:rPr>
+          <w:rFonts w:ascii="Verdana" w:hAnsi="Verdana"/>
+          <w:sz w:val="18"/>
+          <w:szCs w:val="18"/>
+          <w:lang w:val="en-US"/>
+        </w:rPr>
+        <w:t xml:space="preserve">s, </w:t>
+      </w:r>
+      <w:r>
+        <w:rPr>
+          <w:rFonts w:ascii="Verdana" w:hAnsi="Verdana"/>
+          <w:sz w:val="18"/>
+          <w:szCs w:val="18"/>
+          <w:lang w:val="en-US"/>
+        </w:rPr>
+        <w:t>company]</w:t>
+      </w:r>
+      <w:r>
+        <w:rPr>
+          <w:rFonts w:ascii="Verdana" w:hAnsi="Verdana"/>
+          <w:sz w:val="18"/>
+          <w:szCs w:val="18"/>
+          <w:lang w:val="en-US"/>
+        </w:rPr>
+        <w:t xml:space="preserve"> _____________________________________________________________________________________________________________________________________________________________________________________________________________________________________________</w:t>
+      </w:r>
+    </w:p>
+    <w:p>
+      <w:pPr>
+        <w:spacing w:after="0" w:line="360" w:lineRule="auto"/>
+        <w:rPr>
+          <w:rFonts w:ascii="Verdana" w:hAnsi="Verdana"/>
+          <w:sz w:val="18"/>
+          <w:szCs w:val="18"/>
+          <w:lang w:val="en-US"/>
+        </w:rPr>
+      </w:pPr>
+      <w:r>
+        <w:rPr>
+          <w:rFonts w:ascii="Verdana" w:hAnsi="Verdana"/>
+          <w:sz w:val="18"/>
+          <w:szCs w:val="18"/>
+          <w:lang w:val="en-US"/>
+        </w:rPr>
+        <w:t>h</w:t>
+      </w:r>
+      <w:r>
+        <w:rPr>
+          <w:rFonts w:ascii="Verdana" w:hAnsi="Verdana"/>
+          <w:sz w:val="18"/>
+          <w:szCs w:val="18"/>
+          <w:lang w:val="en-US"/>
+        </w:rPr>
+        <w:t xml:space="preserve">ereinafter referred to as “the host institution”; </w:t>
+      </w:r>
+    </w:p>
+    <w:p>
+      <w:pPr>
+        <w:spacing w:after="0" w:line="360" w:lineRule="auto"/>
+        <w:rPr>
+          <w:rFonts w:ascii="Verdana" w:hAnsi="Verdana"/>
+          <w:sz w:val="18"/>
+          <w:szCs w:val="18"/>
+          <w:lang w:val="en-US"/>
+        </w:rPr>
+      </w:pPr>
+    </w:p>
+    <w:p>
+      <w:pPr>
+        <w:spacing w:after="0" w:line="360" w:lineRule="auto"/>
+        <w:rPr>
+          <w:rFonts w:ascii="Verdana" w:hAnsi="Verdana"/>
+          <w:sz w:val="18"/>
+          <w:szCs w:val="18"/>
+          <w:lang w:val="en-US"/>
+        </w:rPr>
+      </w:pPr>
+      <w:r>
+        <w:rPr>
+          <w:rFonts w:ascii="Verdana" w:hAnsi="Verdana"/>
+          <w:sz w:val="18"/>
+          <w:szCs w:val="18"/>
+          <w:lang w:val="en-US"/>
+        </w:rPr>
+        <w:t xml:space="preserve">and  </w:t>
+      </w:r>
+    </w:p>
+    <w:p>
+      <w:pPr>
+        <w:spacing w:after="0" w:line="360" w:lineRule="auto"/>
+        <w:rPr>
+          <w:rFonts w:ascii="Verdana" w:hAnsi="Verdana"/>
+          <w:sz w:val="18"/>
+          <w:szCs w:val="18"/>
+          <w:lang w:val="en-US"/>
+        </w:rPr>
+      </w:pPr>
+    </w:p>
+    <w:p>
+      <w:pPr>
+        <w:spacing w:after="0" w:line="360" w:lineRule="auto"/>
+        <w:rPr>
+          <w:rFonts w:ascii="Verdana" w:hAnsi="Verdana"/>
+          <w:sz w:val="18"/>
+          <w:szCs w:val="18"/>
+          <w:lang w:val="en-US"/>
+        </w:rPr>
+      </w:pPr>
+      <w:r>
+        <w:rPr>
+          <w:rFonts w:ascii="Verdana" w:hAnsi="Verdana"/>
+          <w:sz w:val="18"/>
+          <w:szCs w:val="18"/>
+          <w:lang w:val="en-US"/>
+        </w:rPr>
+        <w:t>[Name, surname student</w:t>
+      </w:r>
+      <w:r>
+        <w:rPr>
+          <w:rFonts w:ascii="Verdana" w:hAnsi="Verdana"/>
+          <w:sz w:val="18"/>
+          <w:szCs w:val="18"/>
+          <w:lang w:val="en-US"/>
+        </w:rPr>
+        <w:t>] Vanderwegen Bram</w:t>
+      </w:r>
+      <w:r>
+        <w:rPr>
+          <w:rFonts w:ascii="Verdana" w:hAnsi="Verdana"/>
+          <w:sz w:val="18"/>
+          <w:szCs w:val="18"/>
+          <w:lang w:val="en-US"/>
         </w:rPr>
         <w:t xml:space="preserve"> </w:t>
       </w:r>
-      <w:proofErr w:type="spellStart"/>
-      <w:r>
-        <w:rPr>
-          <w:rFonts w:ascii="Verdana" w:hAnsi="Verdana"/>
-          <w:sz w:val="18"/>
-          <w:szCs w:val="18"/>
-        </w:rPr>
-        <w:t>parties</w:t>
-      </w:r>
-      <w:proofErr w:type="spellEnd"/>
-      <w:r>
-        <w:rPr>
-          <w:rFonts w:ascii="Verdana" w:hAnsi="Verdana"/>
-          <w:sz w:val="18"/>
-          <w:szCs w:val="18"/>
-        </w:rPr>
-        <w:t xml:space="preserve">: </w:t>
-      </w:r>
-    </w:p>
-    <w:p>
-      <w:pPr>
-        <w:spacing w:after="0" w:line="360" w:lineRule="auto"/>
-        <w:jc w:val="both"/>
-        <w:rPr>
-          <w:rFonts w:ascii="Verdana" w:hAnsi="Verdana"/>
-          <w:sz w:val="18"/>
-          <w:szCs w:val="18"/>
-          <w:lang w:val="en-US"/>
-        </w:rPr>
-      </w:pPr>
-      <w:r>
-        <w:rPr>
-          <w:rFonts w:ascii="Verdana" w:hAnsi="Verdana"/>
-          <w:sz w:val="18"/>
-          <w:szCs w:val="18"/>
-          <w:lang w:val="en-US"/>
-        </w:rPr>
-        <w:t xml:space="preserve">Universiteit Hasselt, a public law institution sui generis, having its registered offices at </w:t>
-      </w:r>
-      <w:proofErr w:type="spellStart"/>
-      <w:r>
-        <w:rPr>
-          <w:rFonts w:ascii="Verdana" w:hAnsi="Verdana"/>
-          <w:sz w:val="18"/>
-          <w:szCs w:val="18"/>
-          <w:lang w:val="en-US"/>
-        </w:rPr>
-        <w:t>Martelarenlaan</w:t>
-      </w:r>
-      <w:proofErr w:type="spellEnd"/>
-      <w:r>
-        <w:rPr>
-          <w:rFonts w:ascii="Verdana" w:hAnsi="Verdana"/>
-          <w:sz w:val="18"/>
-          <w:szCs w:val="18"/>
-          <w:lang w:val="en-US"/>
-        </w:rPr>
-        <w:t xml:space="preserve"> 42, B-3500 Hasselt, Belgium, acting within the framework of the joint program of Engineering Technology of Universiteit Hasselt and KU Leuven, </w:t>
-      </w:r>
-    </w:p>
-    <w:p>
-      <w:pPr>
-        <w:spacing w:after="0" w:line="360" w:lineRule="auto"/>
-        <w:rPr>
-          <w:rFonts w:ascii="Verdana" w:hAnsi="Verdana"/>
-          <w:sz w:val="18"/>
-          <w:szCs w:val="18"/>
-          <w:lang w:val="en-US"/>
-        </w:rPr>
-      </w:pPr>
-      <w:r>
-        <w:rPr>
-          <w:rFonts w:ascii="Verdana" w:hAnsi="Verdana"/>
-          <w:sz w:val="18"/>
-          <w:szCs w:val="18"/>
-          <w:lang w:val="en-US"/>
-        </w:rPr>
-        <w:t xml:space="preserve">hereinafter referred to as </w:t>
-      </w:r>
-      <w:r>
-        <w:rPr>
-          <w:rFonts w:ascii="Verdana" w:hAnsi="Verdana"/>
-          <w:sz w:val="18"/>
-          <w:szCs w:val="18"/>
-          <w:lang w:val="en-US"/>
-        </w:rPr>
-        <w:t>“</w:t>
-      </w:r>
-      <w:r>
-        <w:rPr>
-          <w:rFonts w:ascii="Verdana" w:hAnsi="Verdana"/>
-          <w:sz w:val="18"/>
-          <w:szCs w:val="18"/>
-          <w:lang w:val="en-US"/>
-        </w:rPr>
-        <w:t xml:space="preserve">the </w:t>
-      </w:r>
-      <w:proofErr w:type="spellStart"/>
-      <w:r>
-        <w:rPr>
-          <w:rFonts w:ascii="Verdana" w:hAnsi="Verdana"/>
-          <w:sz w:val="18"/>
-          <w:szCs w:val="18"/>
-          <w:lang w:val="en-US"/>
-        </w:rPr>
-        <w:t>UHasselt</w:t>
-      </w:r>
-      <w:proofErr w:type="spellEnd"/>
-      <w:r>
-        <w:rPr>
-          <w:rFonts w:ascii="Verdana" w:hAnsi="Verdana"/>
-          <w:sz w:val="18"/>
-          <w:szCs w:val="18"/>
-          <w:lang w:val="en-US"/>
-        </w:rPr>
-        <w:t>”</w:t>
-      </w:r>
-      <w:r>
-        <w:rPr>
-          <w:rFonts w:ascii="Verdana" w:hAnsi="Verdana"/>
-          <w:sz w:val="18"/>
-          <w:szCs w:val="18"/>
-          <w:lang w:val="en-US"/>
-        </w:rPr>
-        <w:t xml:space="preserve"> or </w:t>
-      </w:r>
-      <w:r>
-        <w:rPr>
-          <w:rFonts w:ascii="Verdana" w:hAnsi="Verdana" w:cs="Calibri"/>
-          <w:sz w:val="18"/>
-          <w:szCs w:val="18"/>
-          <w:lang w:val="en-US"/>
-        </w:rPr>
-        <w:t>“</w:t>
-      </w:r>
-      <w:r>
-        <w:rPr>
-          <w:rFonts w:ascii="Verdana" w:hAnsi="Verdana"/>
-          <w:sz w:val="18"/>
-          <w:szCs w:val="18"/>
-          <w:lang w:val="en-US"/>
-        </w:rPr>
-        <w:t>joint program</w:t>
-      </w:r>
-      <w:r>
-        <w:rPr>
-          <w:rFonts w:ascii="Verdana" w:hAnsi="Verdana" w:cs="Calibri"/>
-          <w:sz w:val="18"/>
-          <w:szCs w:val="18"/>
-          <w:lang w:val="en-US"/>
-        </w:rPr>
-        <w:t>”</w:t>
-      </w:r>
-      <w:r>
-        <w:rPr>
-          <w:rFonts w:ascii="Verdana" w:hAnsi="Verdana"/>
-          <w:sz w:val="18"/>
-          <w:szCs w:val="18"/>
-          <w:lang w:val="en-US"/>
-        </w:rPr>
-        <w:t xml:space="preserve">; </w:t>
-      </w:r>
-    </w:p>
-    <w:p>
-      <w:pPr>
-        <w:spacing w:after="0" w:line="360" w:lineRule="auto"/>
-        <w:rPr>
-          <w:rFonts w:ascii="Verdana" w:hAnsi="Verdana"/>
-          <w:sz w:val="18"/>
-          <w:szCs w:val="18"/>
-          <w:lang w:val="en-US"/>
-        </w:rPr>
-      </w:pPr>
-    </w:p>
-    <w:p>
-      <w:pPr>
-        <w:spacing w:after="0" w:line="360" w:lineRule="auto"/>
-        <w:rPr>
-          <w:rFonts w:ascii="Verdana" w:hAnsi="Verdana"/>
-          <w:sz w:val="18"/>
-          <w:szCs w:val="18"/>
-          <w:lang w:val="en-US"/>
-        </w:rPr>
-      </w:pPr>
-      <w:r>
-        <w:rPr>
-          <w:rFonts w:ascii="Verdana" w:hAnsi="Verdana"/>
-          <w:sz w:val="18"/>
-          <w:szCs w:val="18"/>
-          <w:lang w:val="en-US"/>
-        </w:rPr>
-        <w:t xml:space="preserve">and </w:t>
-      </w:r>
-    </w:p>
-    <w:p>
-      <w:pPr>
-        <w:spacing w:after="0" w:line="360" w:lineRule="auto"/>
-        <w:rPr>
-          <w:rFonts w:ascii="Verdana" w:hAnsi="Verdana"/>
-          <w:sz w:val="18"/>
-          <w:szCs w:val="18"/>
-          <w:lang w:val="en-US"/>
-        </w:rPr>
-      </w:pPr>
-    </w:p>
-    <w:p>
-      <w:pPr>
-        <w:spacing w:after="0" w:line="360" w:lineRule="auto"/>
-        <w:rPr>
-          <w:rFonts w:ascii="Verdana" w:hAnsi="Verdana"/>
-          <w:sz w:val="18"/>
-          <w:szCs w:val="18"/>
-          <w:lang w:val="en-US"/>
-        </w:rPr>
-      </w:pPr>
-      <w:r>
-        <w:rPr>
-          <w:rFonts w:ascii="Verdana" w:hAnsi="Verdana"/>
-          <w:sz w:val="18"/>
-          <w:szCs w:val="18"/>
-          <w:lang w:val="en-US"/>
-        </w:rPr>
-        <w:t>[Name, addres</w:t>
-      </w:r>
-      <w:r>
-        <w:rPr>
-          <w:rFonts w:ascii="Verdana" w:hAnsi="Verdana"/>
-          <w:sz w:val="18"/>
-          <w:szCs w:val="18"/>
-          <w:lang w:val="en-US"/>
-        </w:rPr>
-        <w:t xml:space="preserve">s, </w:t>
-      </w:r>
-      <w:r>
-        <w:rPr>
-          <w:rFonts w:ascii="Verdana" w:hAnsi="Verdana"/>
-          <w:sz w:val="18"/>
-          <w:szCs w:val="18"/>
-          <w:lang w:val="en-US"/>
-        </w:rPr>
-        <w:t>company]</w:t>
-      </w:r>
-      <w:r>
-        <w:rPr>
-          <w:rFonts w:ascii="Verdana" w:hAnsi="Verdana"/>
-          <w:sz w:val="18"/>
-          <w:szCs w:val="18"/>
-          <w:lang w:val="en-US"/>
-        </w:rPr>
-        <w:t xml:space="preserve"> _____________________________________________________________________________________________________________________________________________________________________________________________________________________________________________</w:t>
-      </w:r>
-    </w:p>
-    <w:p>
-      <w:pPr>
-        <w:spacing w:after="0" w:line="360" w:lineRule="auto"/>
-        <w:rPr>
-          <w:rFonts w:ascii="Verdana" w:hAnsi="Verdana"/>
-          <w:sz w:val="18"/>
-          <w:szCs w:val="18"/>
-          <w:lang w:val="en-US"/>
-        </w:rPr>
-      </w:pPr>
-      <w:r>
-        <w:rPr>
-          <w:rFonts w:ascii="Verdana" w:hAnsi="Verdana"/>
-          <w:sz w:val="18"/>
-          <w:szCs w:val="18"/>
-          <w:lang w:val="en-US"/>
-        </w:rPr>
-        <w:t>h</w:t>
-      </w:r>
-      <w:r>
-        <w:rPr>
-          <w:rFonts w:ascii="Verdana" w:hAnsi="Verdana"/>
-          <w:sz w:val="18"/>
-          <w:szCs w:val="18"/>
-          <w:lang w:val="en-US"/>
-        </w:rPr>
-        <w:t xml:space="preserve">ereinafter referred to as “the host institution”; </w:t>
-      </w:r>
-    </w:p>
-    <w:p>
-      <w:pPr>
-        <w:spacing w:after="0" w:line="360" w:lineRule="auto"/>
-        <w:rPr>
-          <w:rFonts w:ascii="Verdana" w:hAnsi="Verdana"/>
-          <w:sz w:val="18"/>
-          <w:szCs w:val="18"/>
-          <w:lang w:val="en-US"/>
-        </w:rPr>
-      </w:pPr>
-    </w:p>
-    <w:p>
-      <w:pPr>
-        <w:spacing w:after="0" w:line="360" w:lineRule="auto"/>
-        <w:rPr>
-          <w:rFonts w:ascii="Verdana" w:hAnsi="Verdana"/>
-          <w:sz w:val="18"/>
-          <w:szCs w:val="18"/>
-          <w:lang w:val="en-US"/>
-        </w:rPr>
-      </w:pPr>
-      <w:r>
-        <w:rPr>
-          <w:rFonts w:ascii="Verdana" w:hAnsi="Verdana"/>
-          <w:sz w:val="18"/>
-          <w:szCs w:val="18"/>
-          <w:lang w:val="en-US"/>
-        </w:rPr>
-        <w:t xml:space="preserve">and  </w:t>
-      </w:r>
-    </w:p>
-    <w:p>
-      <w:pPr>
-        <w:spacing w:after="0" w:line="360" w:lineRule="auto"/>
-        <w:rPr>
-          <w:rFonts w:ascii="Verdana" w:hAnsi="Verdana"/>
-          <w:sz w:val="18"/>
-          <w:szCs w:val="18"/>
-          <w:lang w:val="en-US"/>
-        </w:rPr>
-      </w:pPr>
-    </w:p>
-    <w:p>
-      <w:pPr>
-        <w:spacing w:after="0" w:line="360" w:lineRule="auto"/>
-        <w:rPr>
-          <w:rFonts w:ascii="Verdana" w:hAnsi="Verdana"/>
-          <w:sz w:val="18"/>
-          <w:szCs w:val="18"/>
-          <w:lang w:val="en-US"/>
-        </w:rPr>
-      </w:pPr>
-      <w:r>
-        <w:rPr>
-          <w:rFonts w:ascii="Verdana" w:hAnsi="Verdana"/>
-          <w:sz w:val="18"/>
-          <w:szCs w:val="18"/>
-          <w:lang w:val="en-US"/>
-        </w:rPr>
-        <w:t xml:space="preserve">[Name, surname </w:t>
-      </w:r>
-      <w:proofErr w:type="gramStart"/>
-      <w:r>
-        <w:rPr>
-          <w:rFonts w:ascii="Verdana" w:hAnsi="Verdana"/>
-          <w:sz w:val="18"/>
-          <w:szCs w:val="18"/>
-          <w:lang w:val="en-US"/>
-        </w:rPr>
-        <w:t>student]</w:t>
-      </w:r>
-      <w:r>
-        <w:rPr>
-          <w:rFonts w:ascii="Verdana" w:hAnsi="Verdana"/>
-          <w:sz w:val="18"/>
-          <w:szCs w:val="18"/>
-          <w:lang w:val="en-US"/>
-        </w:rPr>
-        <w:t>_</w:t>
-      </w:r>
-      <w:proofErr w:type="gramEnd"/>
-      <w:r>
-        <w:rPr>
-          <w:rFonts w:ascii="Verdana" w:hAnsi="Verdana"/>
-          <w:sz w:val="18"/>
-          <w:szCs w:val="18"/>
-          <w:lang w:val="en-US"/>
-        </w:rPr>
-        <w:t>_________________________________________________________</w:t>
-      </w:r>
-      <w:r>
-        <w:rPr>
-          <w:rFonts w:ascii="Verdana" w:hAnsi="Verdana"/>
-          <w:sz w:val="18"/>
-          <w:szCs w:val="18"/>
-          <w:lang w:val="en-US"/>
-        </w:rPr>
-        <w:t xml:space="preserve"> </w:t>
-      </w:r>
-    </w:p>
-    <w:p>
-      <w:pPr>
-        <w:spacing w:after="0" w:line="360" w:lineRule="auto"/>
-        <w:rPr>
-          <w:rFonts w:ascii="Verdana" w:hAnsi="Verdana"/>
-          <w:sz w:val="18"/>
-          <w:szCs w:val="18"/>
-          <w:lang w:val="en-US"/>
-        </w:rPr>
-      </w:pPr>
-      <w:r>
-        <w:rPr>
-          <w:rFonts w:ascii="Verdana" w:hAnsi="Verdana"/>
-          <w:sz w:val="18"/>
-          <w:szCs w:val="18"/>
-          <w:lang w:val="en-US"/>
-        </w:rPr>
-        <w:t xml:space="preserve">student at the Faculty of Engineering Technology in the joint program of </w:t>
-      </w:r>
-      <w:proofErr w:type="spellStart"/>
-      <w:r>
-        <w:rPr>
-          <w:rFonts w:ascii="Verdana" w:hAnsi="Verdana"/>
-          <w:sz w:val="18"/>
-          <w:szCs w:val="18"/>
-          <w:lang w:val="en-US"/>
-        </w:rPr>
-        <w:t>UHasselt</w:t>
-      </w:r>
-      <w:proofErr w:type="spellEnd"/>
-      <w:r>
-        <w:rPr>
-          <w:rFonts w:ascii="Verdana" w:hAnsi="Verdana"/>
-          <w:sz w:val="18"/>
-          <w:szCs w:val="18"/>
-          <w:lang w:val="en-US"/>
-        </w:rPr>
-        <w:t xml:space="preserve"> and KU Leuven living at [address student] </w:t>
-      </w:r>
-      <w:r>
-        <w:rPr>
-          <w:rFonts w:ascii="Verdana" w:hAnsi="Verdana"/>
-          <w:sz w:val="18"/>
-          <w:szCs w:val="18"/>
-          <w:lang w:val="en-US"/>
-        </w:rPr>
-        <w:t>_________________________________________________________</w:t>
-      </w:r>
-    </w:p>
-    <w:p>
-      <w:pPr>
-        <w:spacing w:after="0" w:line="360" w:lineRule="auto"/>
-        <w:rPr>
-          <w:rFonts w:ascii="Verdana" w:hAnsi="Verdana"/>
-          <w:sz w:val="18"/>
-          <w:szCs w:val="18"/>
-          <w:lang w:val="en-US"/>
-        </w:rPr>
-      </w:pPr>
-      <w:r>
-        <w:rPr>
-          <w:rFonts w:ascii="Verdana" w:hAnsi="Verdana"/>
-          <w:sz w:val="18"/>
-          <w:szCs w:val="18"/>
-          <w:lang w:val="en-US"/>
-        </w:rPr>
-        <w:t>_______________________________________________________________________________</w:t>
-      </w:r>
-      <w:r>
-        <w:rPr>
-          <w:rFonts w:ascii="Verdana" w:hAnsi="Verdana"/>
-          <w:sz w:val="18"/>
-          <w:szCs w:val="18"/>
-          <w:lang w:val="en-US"/>
-        </w:rPr>
-        <w:t xml:space="preserve"> </w:t>
+    </w:p>
+    <w:p>
+      <w:pPr>
+        <w:spacing w:after="0" w:line="360" w:lineRule="auto"/>
+        <w:rPr>
+          <w:rFonts w:ascii="Verdana" w:hAnsi="Verdana"/>
+          <w:sz w:val="18"/>
+          <w:szCs w:val="18"/>
+          <w:lang w:val="en-US"/>
+        </w:rPr>
+      </w:pPr>
+      <w:r>
+        <w:rPr>
+          <w:rFonts w:ascii="Verdana" w:hAnsi="Verdana"/>
+          <w:sz w:val="18"/>
+          <w:szCs w:val="18"/>
+          <w:lang w:val="en-US"/>
+        </w:rPr>
+        <w:t xml:space="preserve">student at the Faculty of Engineering Technology in the joint program of UHasselt and KU Leuven living at [address student] </w:t>
+      </w:r>
+      <w:r>
+        <w:rPr>
+          <w:rFonts w:ascii="Verdana" w:hAnsi="Verdana"/>
+          <w:sz w:val="18"/>
+          <w:szCs w:val="18"/>
+          <w:lang w:val="en-US"/>
+        </w:rPr>
+        <w:t>Gele Bremstraat 6</w:t>
       </w:r>
     </w:p>
     <w:p>
@@ -2473,7 +2318,7 @@
     </w:p>
     <w:p>
       <w:pPr>
-        <w:pStyle w:val="ListParagraph"/>
+        <w:pStyle w:val="Lijstalinea"/>
         <w:numPr>
           <w:ilvl w:val="0"/>
           <w:numId w:val="1"/>
@@ -2502,39 +2347,48 @@
           <w:szCs w:val="18"/>
           <w:lang w:val="en-US"/>
         </w:rPr>
-        <w:t xml:space="preserve"> ______________________ </w:t>
-      </w:r>
-      <w:r>
-        <w:rPr>
-          <w:rFonts w:ascii="Verdana" w:hAnsi="Verdana"/>
-          <w:sz w:val="18"/>
-          <w:szCs w:val="18"/>
-          <w:lang w:val="en-US"/>
-        </w:rPr>
-        <w:t>and shall last until________</w:t>
-      </w:r>
-      <w:r>
-        <w:rPr>
-          <w:rFonts w:ascii="Verdana" w:hAnsi="Verdana"/>
-          <w:sz w:val="18"/>
-          <w:szCs w:val="18"/>
-          <w:lang w:val="en-US"/>
-        </w:rPr>
-        <w:t>_______</w:t>
-      </w:r>
-      <w:r>
-        <w:rPr>
-          <w:rFonts w:ascii="Verdana" w:hAnsi="Verdana"/>
-          <w:sz w:val="18"/>
-          <w:szCs w:val="18"/>
-          <w:lang w:val="en-US"/>
-        </w:rPr>
-        <w:t>_____</w:t>
-      </w:r>
-    </w:p>
-    <w:p>
-      <w:pPr>
-        <w:pStyle w:val="ListParagraph"/>
+        <w:t xml:space="preserve"> </w:t>
+      </w:r>
+      <w:r>
+        <w:rPr>
+          <w:rFonts w:ascii="Verdana" w:hAnsi="Verdana"/>
+          <w:sz w:val="18"/>
+          <w:szCs w:val="18"/>
+          <w:lang w:val="en-US"/>
+        </w:rPr>
+        <w:t>12/02</w:t>
+      </w:r>
+      <w:r>
+        <w:rPr>
+          <w:rFonts w:ascii="Verdana" w:hAnsi="Verdana"/>
+          <w:sz w:val="18"/>
+          <w:szCs w:val="18"/>
+          <w:lang w:val="en-US"/>
+        </w:rPr>
+        <w:t xml:space="preserve"> </w:t>
+      </w:r>
+      <w:r>
+        <w:rPr>
+          <w:rFonts w:ascii="Verdana" w:hAnsi="Verdana"/>
+          <w:sz w:val="18"/>
+          <w:szCs w:val="18"/>
+          <w:lang w:val="en-US"/>
+        </w:rPr>
+        <w:t>and shall last until</w:t>
+      </w:r>
+      <w:r>
+        <w:rPr>
+          <w:rFonts w:ascii="Verdana" w:hAnsi="Verdana"/>
+          <w:sz w:val="18"/>
+          <w:szCs w:val="18"/>
+          <w:lang w:val="en-US"/>
+        </w:rPr>
+        <w:t>10/09</w:t>
+      </w:r>
+    </w:p>
+    <w:p>
+      <w:pPr>
+        <w:pStyle w:val="Lijstalinea"/>
         <w:spacing w:after="0" w:line="360" w:lineRule="auto"/>
         <w:ind w:left="360"/>
         <w:rPr>
@@ -2547,12 +2401,13 @@
     </w:p>
     <w:p>
       <w:pPr>
-        <w:pStyle w:val="ListParagraph"/>
+        <w:pStyle w:val="Lijstalinea"/>
         <w:numPr>
           <w:ilvl w:val="0"/>
           <w:numId w:val="1"/>
         </w:numPr>
         <w:spacing w:after="0" w:line="360" w:lineRule="auto"/>
+        <w:ind w:firstLine="360"/>
         <w:rPr>
           <w:rFonts w:ascii="Verdana" w:hAnsi="Verdana"/>
           <w:sz w:val="18"/>
@@ -2572,7 +2427,7 @@
       </w:r>
       <w:r>
         <w:rPr>
-          <w:rStyle w:val="FootnoteReference"/>
+          <w:rStyle w:val="Voetnootmarkering"/>
           <w:rFonts w:ascii="Verdana" w:hAnsi="Verdana"/>
           <w:sz w:val="18"/>
           <w:szCs w:val="18"/>
@@ -2587,45 +2442,16 @@
           <w:szCs w:val="18"/>
           <w:lang w:val="en-US"/>
         </w:rPr>
-        <w:t xml:space="preserve"> for the joint program is [Name, </w:t>
-      </w:r>
-      <w:proofErr w:type="gramStart"/>
-      <w:r>
-        <w:rPr>
-          <w:rFonts w:ascii="Verdana" w:hAnsi="Verdana"/>
-          <w:sz w:val="18"/>
-          <w:szCs w:val="18"/>
-          <w:lang w:val="en-US"/>
-        </w:rPr>
-        <w:t>surname]</w:t>
-      </w:r>
-      <w:r>
-        <w:rPr>
-          <w:rFonts w:ascii="Verdana" w:hAnsi="Verdana"/>
-          <w:sz w:val="18"/>
-          <w:szCs w:val="18"/>
-          <w:lang w:val="en-US"/>
-        </w:rPr>
-        <w:t>_</w:t>
-      </w:r>
-      <w:proofErr w:type="gramEnd"/>
-      <w:r>
-        <w:rPr>
-          <w:rFonts w:ascii="Verdana" w:hAnsi="Verdana"/>
-          <w:sz w:val="18"/>
-          <w:szCs w:val="18"/>
-          <w:lang w:val="en-US"/>
-        </w:rPr>
-        <w:t>___________________</w:t>
-      </w:r>
-      <w:r>
-        <w:rPr>
-          <w:rFonts w:ascii="Verdana" w:hAnsi="Verdana"/>
-          <w:sz w:val="18"/>
-          <w:szCs w:val="18"/>
-          <w:lang w:val="en-US"/>
-        </w:rPr>
-        <w:t>___</w:t>
+        <w:t xml:space="preserve"> for the joint program is [Name, surname</w:t>
+      </w:r>
+      <w:r>
+        <w:rPr>
+          <w:rFonts w:ascii="Verdana" w:hAnsi="Verdana"/>
+          <w:sz w:val="18"/>
+          <w:szCs w:val="18"/>
+          <w:lang w:val="en-US"/>
+        </w:rPr>
+        <w:t>] Henckens Rob</w:t>
       </w:r>
     </w:p>
     <w:p>
@@ -2639,24 +2465,6 @@
           <w:lang w:val="en-US"/>
         </w:rPr>
       </w:pPr>
-      <w:r>
-        <w:rPr>
-          <w:rFonts w:ascii="Verdana" w:hAnsi="Verdana"/>
-          <w:sz w:val="18"/>
-          <w:szCs w:val="18"/>
-          <w:lang w:val="en-US"/>
-        </w:rPr>
-        <w:t>________________________________________________________________________</w:t>
-      </w:r>
-      <w:r>
-        <w:rPr>
-          <w:rFonts w:ascii="Verdana" w:hAnsi="Verdana"/>
-          <w:sz w:val="18"/>
-          <w:szCs w:val="18"/>
-          <w:lang w:val="en-US"/>
-        </w:rPr>
-        <w:t>____</w:t>
-      </w:r>
     </w:p>
     <w:p>
       <w:pPr>
@@ -2669,6 +2477,24 @@
           <w:lang w:val="en-US"/>
         </w:rPr>
       </w:pPr>
+      <w:r>
+        <w:rPr>
+          <w:rFonts w:ascii="Verdana" w:hAnsi="Verdana"/>
+          <w:sz w:val="18"/>
+          <w:szCs w:val="18"/>
+          <w:lang w:val="en-US"/>
+        </w:rPr>
+        <w:t>The external supervisor at the host institution is [Name, surname</w:t>
+      </w:r>
+      <w:r>
+        <w:rPr>
+          <w:rFonts w:ascii="Verdana" w:hAnsi="Verdana"/>
+          <w:sz w:val="18"/>
+          <w:szCs w:val="18"/>
+          <w:lang w:val="en-US"/>
+        </w:rPr>
+        <w:t>] Safari Momo</w:t>
+      </w:r>
     </w:p>
     <w:p>
       <w:pPr>
@@ -2684,90 +2510,7 @@
     </w:p>
     <w:p>
       <w:pPr>
-        <w:spacing w:after="0" w:line="360" w:lineRule="auto"/>
-        <w:ind w:firstLine="360"/>
-        <w:rPr>
-          <w:rFonts w:ascii="Verdana" w:hAnsi="Verdana"/>
-          <w:sz w:val="18"/>
-          <w:szCs w:val="18"/>
-          <w:lang w:val="en-US"/>
-        </w:rPr>
-      </w:pPr>
-      <w:r>
-        <w:rPr>
-          <w:rFonts w:ascii="Verdana" w:hAnsi="Verdana"/>
-          <w:sz w:val="18"/>
-          <w:szCs w:val="18"/>
-          <w:lang w:val="en-US"/>
-        </w:rPr>
-        <w:t xml:space="preserve">The external supervisor at the host institution is [Name, </w:t>
-      </w:r>
-      <w:proofErr w:type="gramStart"/>
-      <w:r>
-        <w:rPr>
-          <w:rFonts w:ascii="Verdana" w:hAnsi="Verdana"/>
-          <w:sz w:val="18"/>
-          <w:szCs w:val="18"/>
-          <w:lang w:val="en-US"/>
-        </w:rPr>
-        <w:t>surname]</w:t>
-      </w:r>
-      <w:r>
-        <w:rPr>
-          <w:rFonts w:ascii="Verdana" w:hAnsi="Verdana"/>
-          <w:sz w:val="18"/>
-          <w:szCs w:val="18"/>
-          <w:lang w:val="en-US"/>
-        </w:rPr>
-        <w:t>_</w:t>
-      </w:r>
-      <w:proofErr w:type="gramEnd"/>
-      <w:r>
-        <w:rPr>
-          <w:rFonts w:ascii="Verdana" w:hAnsi="Verdana"/>
-          <w:sz w:val="18"/>
-          <w:szCs w:val="18"/>
-          <w:lang w:val="en-US"/>
-        </w:rPr>
-        <w:t>_____________________</w:t>
-      </w:r>
-    </w:p>
-    <w:p>
-      <w:pPr>
-        <w:spacing w:after="0" w:line="360" w:lineRule="auto"/>
-        <w:ind w:firstLine="360"/>
-        <w:rPr>
-          <w:rFonts w:ascii="Verdana" w:hAnsi="Verdana"/>
-          <w:sz w:val="18"/>
-          <w:szCs w:val="18"/>
-          <w:lang w:val="en-US"/>
-        </w:rPr>
-      </w:pPr>
-      <w:r>
-        <w:rPr>
-          <w:rFonts w:ascii="Verdana" w:hAnsi="Verdana"/>
-          <w:sz w:val="18"/>
-          <w:szCs w:val="18"/>
-          <w:lang w:val="en-US"/>
-        </w:rPr>
-        <w:t>___________________________________________________________________________</w:t>
-      </w:r>
-    </w:p>
-    <w:p>
-      <w:pPr>
-        <w:spacing w:after="0" w:line="360" w:lineRule="auto"/>
-        <w:ind w:firstLine="360"/>
-        <w:rPr>
-          <w:rFonts w:ascii="Verdana" w:hAnsi="Verdana"/>
-          <w:sz w:val="18"/>
-          <w:szCs w:val="18"/>
-          <w:lang w:val="en-US"/>
-        </w:rPr>
-      </w:pPr>
-    </w:p>
-    <w:p>
-      <w:pPr>
-        <w:pStyle w:val="ListParagraph"/>
+        <w:pStyle w:val="Lijstalinea"/>
         <w:numPr>
           <w:ilvl w:val="0"/>
           <w:numId w:val="1"/>
@@ -2788,32 +2531,12 @@
           <w:szCs w:val="18"/>
           <w:lang w:val="en-US"/>
         </w:rPr>
-        <w:t xml:space="preserve">The intern carries out the internship as a student of </w:t>
-      </w:r>
-      <w:proofErr w:type="spellStart"/>
-      <w:r>
-        <w:rPr>
-          <w:rFonts w:ascii="Verdana" w:hAnsi="Verdana"/>
-          <w:sz w:val="18"/>
-          <w:szCs w:val="18"/>
-          <w:lang w:val="en-US"/>
-        </w:rPr>
-        <w:t>UHasselt</w:t>
-      </w:r>
-      <w:proofErr w:type="spellEnd"/>
-      <w:r>
-        <w:rPr>
-          <w:rFonts w:ascii="Verdana" w:hAnsi="Verdana"/>
-          <w:sz w:val="18"/>
-          <w:szCs w:val="18"/>
-          <w:lang w:val="en-US"/>
-        </w:rPr>
-        <w:t xml:space="preserve"> and therefore cannot be considered as an employee of the host institution. There is no employment agreement between the intern and the host institution. The intern shall not receive any payments from the host institution and shall not be subject to social security.</w:t>
-      </w:r>
-    </w:p>
-    <w:p>
-      <w:pPr>
-        <w:pStyle w:val="ListParagraph"/>
+        <w:t>The intern carries out the internship as a student of UHasselt and therefore cannot be considered as an employee of the host institution. There is no employment agreement between the intern and the host institution. The intern shall not receive any payments from the host institution and shall not be subject to social security.</w:t>
+      </w:r>
+    </w:p>
+    <w:p>
+      <w:pPr>
+        <w:pStyle w:val="Lijstalinea"/>
         <w:spacing w:after="0" w:line="360" w:lineRule="auto"/>
         <w:ind w:left="360"/>
         <w:jc w:val="both"/>
@@ -2827,7 +2550,7 @@
     </w:p>
     <w:p>
       <w:pPr>
-        <w:pStyle w:val="ListParagraph"/>
+        <w:pStyle w:val="Lijstalinea"/>
         <w:numPr>
           <w:ilvl w:val="0"/>
           <w:numId w:val="1"/>
@@ -2841,65 +2564,14 @@
           <w:lang w:val="en-US"/>
         </w:rPr>
       </w:pPr>
-      <w:proofErr w:type="spellStart"/>
-      <w:r>
-        <w:rPr>
-          <w:rFonts w:ascii="Verdana" w:hAnsi="Verdana"/>
-          <w:sz w:val="18"/>
-          <w:szCs w:val="18"/>
-          <w:lang w:val="en-US"/>
-        </w:rPr>
-        <w:t>UHasselt</w:t>
-      </w:r>
-      <w:proofErr w:type="spellEnd"/>
-      <w:r>
-        <w:rPr>
-          <w:rFonts w:ascii="Verdana" w:hAnsi="Verdana"/>
-          <w:sz w:val="18"/>
-          <w:szCs w:val="18"/>
-          <w:lang w:val="en-US"/>
-        </w:rPr>
-        <w:t xml:space="preserve"> maintains (</w:t>
-      </w:r>
-      <w:proofErr w:type="spellStart"/>
-      <w:r>
-        <w:rPr>
-          <w:rFonts w:ascii="Verdana" w:hAnsi="Verdana"/>
-          <w:sz w:val="18"/>
-          <w:szCs w:val="18"/>
-          <w:lang w:val="en-US"/>
-        </w:rPr>
-        <w:t>i</w:t>
-      </w:r>
-      <w:proofErr w:type="spellEnd"/>
-      <w:r>
-        <w:rPr>
-          <w:rFonts w:ascii="Verdana" w:hAnsi="Verdana"/>
-          <w:sz w:val="18"/>
-          <w:szCs w:val="18"/>
-          <w:lang w:val="en-US"/>
-        </w:rPr>
-        <w:t xml:space="preserve">) a work injury compensation insurance and (ii) an insurance against civil liability claims that might be brought against the intern or the </w:t>
-      </w:r>
-      <w:proofErr w:type="spellStart"/>
-      <w:r>
-        <w:rPr>
-          <w:rFonts w:ascii="Verdana" w:hAnsi="Verdana"/>
-          <w:sz w:val="18"/>
-          <w:szCs w:val="18"/>
-          <w:lang w:val="en-US"/>
-        </w:rPr>
-        <w:t>UHasselt</w:t>
-      </w:r>
-      <w:proofErr w:type="spellEnd"/>
-      <w:r>
-        <w:rPr>
-          <w:rFonts w:ascii="Verdana" w:hAnsi="Verdana"/>
-          <w:sz w:val="18"/>
-          <w:szCs w:val="18"/>
-          <w:lang w:val="en-US"/>
-        </w:rPr>
-        <w:t>.</w:t>
+      <w:r>
+        <w:rPr>
+          <w:rFonts w:ascii="Verdana" w:hAnsi="Verdana"/>
+          <w:sz w:val="18"/>
+          <w:szCs w:val="18"/>
+          <w:lang w:val="en-US"/>
+        </w:rPr>
+        <w:t>UHasselt maintains (i) a work injury compensation insurance and (ii) an insurance against civil liability claims that might be brought against the intern or the UHasselt.</w:t>
       </w:r>
     </w:p>
     <w:p>
@@ -2986,63 +2658,23 @@
           <w:szCs w:val="18"/>
           <w:lang w:val="en-US"/>
         </w:rPr>
-        <w:t xml:space="preserve">The insurance policies are valid for all internship activities. However, during transportation between the </w:t>
-      </w:r>
-      <w:proofErr w:type="spellStart"/>
-      <w:r>
-        <w:rPr>
-          <w:rFonts w:ascii="Verdana" w:hAnsi="Verdana"/>
-          <w:sz w:val="18"/>
-          <w:szCs w:val="18"/>
-          <w:lang w:val="en-US"/>
-        </w:rPr>
-        <w:t>UHasselt</w:t>
-      </w:r>
-      <w:proofErr w:type="spellEnd"/>
-      <w:r>
-        <w:rPr>
-          <w:rFonts w:ascii="Verdana" w:hAnsi="Verdana"/>
-          <w:sz w:val="18"/>
-          <w:szCs w:val="18"/>
-          <w:lang w:val="en-US"/>
-        </w:rPr>
-        <w:t xml:space="preserve"> and the place of internship on the one hand, and between the intern’s place of residence and the place of internship on the other hand, only the work injury compensation insurance of </w:t>
-      </w:r>
-      <w:proofErr w:type="spellStart"/>
-      <w:r>
-        <w:rPr>
-          <w:rFonts w:ascii="Verdana" w:hAnsi="Verdana"/>
-          <w:sz w:val="18"/>
-          <w:szCs w:val="18"/>
-          <w:lang w:val="en-US"/>
-        </w:rPr>
-        <w:t>UHasselt</w:t>
-      </w:r>
-      <w:proofErr w:type="spellEnd"/>
-      <w:r>
-        <w:rPr>
-          <w:rFonts w:ascii="Verdana" w:hAnsi="Verdana"/>
-          <w:sz w:val="18"/>
-          <w:szCs w:val="18"/>
-          <w:lang w:val="en-US"/>
-        </w:rPr>
-        <w:t xml:space="preserve"> shall apply.</w:t>
-      </w:r>
-    </w:p>
-    <w:p>
-      <w:pPr>
-        <w:spacing w:after="0" w:line="360" w:lineRule="auto"/>
-        <w:rPr>
-          <w:rFonts w:ascii="Verdana" w:hAnsi="Verdana"/>
-          <w:sz w:val="18"/>
-          <w:szCs w:val="18"/>
-          <w:lang w:val="en-US"/>
-        </w:rPr>
-      </w:pPr>
-    </w:p>
-    <w:p>
-      <w:pPr>
-        <w:pStyle w:val="ListParagraph"/>
+        <w:t>The insurance policies are valid for all internship activities. However, during transportation between the UHasselt and the place of internship on the one hand, and between the intern’s place of residence and the place of internship on the other hand, only the work injury compensation insurance of UHasselt shall apply.</w:t>
+      </w:r>
+    </w:p>
+    <w:p>
+      <w:pPr>
+        <w:spacing w:after="0" w:line="360" w:lineRule="auto"/>
+        <w:rPr>
+          <w:rFonts w:ascii="Verdana" w:hAnsi="Verdana"/>
+          <w:sz w:val="18"/>
+          <w:szCs w:val="18"/>
+          <w:lang w:val="en-US"/>
+        </w:rPr>
+      </w:pPr>
+    </w:p>
+    <w:p>
+      <w:pPr>
+        <w:pStyle w:val="Lijstalinea"/>
         <w:numPr>
           <w:ilvl w:val="0"/>
           <w:numId w:val="1"/>
@@ -3068,7 +2700,7 @@
     </w:p>
     <w:p>
       <w:pPr>
-        <w:pStyle w:val="ListParagraph"/>
+        <w:pStyle w:val="Lijstalinea"/>
         <w:spacing w:after="0" w:line="360" w:lineRule="auto"/>
         <w:ind w:left="360"/>
         <w:jc w:val="both"/>
@@ -3082,7 +2714,7 @@
     </w:p>
     <w:p>
       <w:pPr>
-        <w:pStyle w:val="ListParagraph"/>
+        <w:pStyle w:val="Lijstalinea"/>
         <w:numPr>
           <w:ilvl w:val="0"/>
           <w:numId w:val="1"/>
@@ -3103,67 +2735,7 @@
           <w:szCs w:val="18"/>
           <w:lang w:val="en-US"/>
         </w:rPr>
-        <w:t xml:space="preserve">The intern shall observe all applicable rules, regulations, instructions and procedures of the host institution </w:t>
-      </w:r>
-      <w:proofErr w:type="spellStart"/>
-      <w:r>
-        <w:rPr>
-          <w:rFonts w:ascii="Verdana" w:hAnsi="Verdana"/>
-          <w:sz w:val="18"/>
-          <w:szCs w:val="18"/>
-          <w:lang w:val="en-US"/>
-        </w:rPr>
-        <w:t>i.a.</w:t>
-      </w:r>
-      <w:proofErr w:type="spellEnd"/>
-      <w:r>
-        <w:rPr>
-          <w:rFonts w:ascii="Verdana" w:hAnsi="Verdana"/>
-          <w:sz w:val="18"/>
-          <w:szCs w:val="18"/>
-          <w:lang w:val="en-US"/>
-        </w:rPr>
-        <w:t xml:space="preserve"> with respect to discipline, privacy and ethical standards. He/she shall carry out the tasks appointed to him/her efficaciously to the best of his/her ability. However, </w:t>
-      </w:r>
-      <w:proofErr w:type="spellStart"/>
-      <w:r>
-        <w:rPr>
-          <w:rFonts w:ascii="Verdana" w:hAnsi="Verdana"/>
-          <w:sz w:val="18"/>
-          <w:szCs w:val="18"/>
-          <w:lang w:val="en-US"/>
-        </w:rPr>
-        <w:t>UHasselt</w:t>
-      </w:r>
-      <w:proofErr w:type="spellEnd"/>
-      <w:r>
-        <w:rPr>
-          <w:rFonts w:ascii="Verdana" w:hAnsi="Verdana"/>
-          <w:sz w:val="18"/>
-          <w:szCs w:val="18"/>
-          <w:lang w:val="en-US"/>
-        </w:rPr>
-        <w:t xml:space="preserve"> cannot be held liable if the internship project is not delivered according to the expectations of the host institution, nor will </w:t>
-      </w:r>
-      <w:proofErr w:type="spellStart"/>
-      <w:r>
-        <w:rPr>
-          <w:rFonts w:ascii="Verdana" w:hAnsi="Verdana"/>
-          <w:sz w:val="18"/>
-          <w:szCs w:val="18"/>
-          <w:lang w:val="en-US"/>
-        </w:rPr>
-        <w:t>UHasselt</w:t>
-      </w:r>
-      <w:proofErr w:type="spellEnd"/>
-      <w:r>
-        <w:rPr>
-          <w:rFonts w:ascii="Verdana" w:hAnsi="Verdana"/>
-          <w:sz w:val="18"/>
-          <w:szCs w:val="18"/>
-          <w:lang w:val="en-US"/>
-        </w:rPr>
-        <w:t xml:space="preserve"> complete the internship project in lieu of a student.</w:t>
+        <w:t>The intern shall observe all applicable rules, regulations, instructions and procedures of the host institution i.a. with respect to discipline, privacy and ethical standards. He/she shall carry out the tasks appointed to him/her efficaciously to the best of his/her ability. However, UHasselt cannot be held liable if the internship project is not delivered according to the expectations of the host institution, nor will UHasselt complete the internship project in lieu of a student.</w:t>
       </w:r>
     </w:p>
     <w:p>
@@ -3180,7 +2752,7 @@
     </w:p>
     <w:p>
       <w:pPr>
-        <w:pStyle w:val="ListParagraph"/>
+        <w:pStyle w:val="Lijstalinea"/>
         <w:numPr>
           <w:ilvl w:val="0"/>
           <w:numId w:val="1"/>
@@ -3201,27 +2773,7 @@
           <w:szCs w:val="18"/>
           <w:lang w:val="en-US"/>
         </w:rPr>
-        <w:t xml:space="preserve">The intern shall be present during normal working hours and shall immediately provide a written notice to both the internal supervisor and external supervisor in case of illness or other circumstances which prevent him/her from completing the internship. (S)He shall do this conform the applicable rules of the Education and Examination regulation for students from </w:t>
-      </w:r>
-      <w:proofErr w:type="spellStart"/>
-      <w:r>
-        <w:rPr>
-          <w:rFonts w:ascii="Verdana" w:hAnsi="Verdana"/>
-          <w:sz w:val="18"/>
-          <w:szCs w:val="18"/>
-          <w:lang w:val="en-US"/>
-        </w:rPr>
-        <w:t>UHasselt</w:t>
-      </w:r>
-      <w:proofErr w:type="spellEnd"/>
-      <w:r>
-        <w:rPr>
-          <w:rFonts w:ascii="Verdana" w:hAnsi="Verdana"/>
-          <w:sz w:val="18"/>
-          <w:szCs w:val="18"/>
-          <w:lang w:val="en-US"/>
-        </w:rPr>
-        <w:t>.</w:t>
+        <w:t>The intern shall be present during normal working hours and shall immediately provide a written notice to both the internal supervisor and external supervisor in case of illness or other circumstances which prevent him/her from completing the internship. (S)He shall do this conform the applicable rules of the Education and Examination regulation for students from UHasselt.</w:t>
       </w:r>
     </w:p>
     <w:p>
@@ -3238,7 +2790,7 @@
     </w:p>
     <w:p>
       <w:pPr>
-        <w:pStyle w:val="ListParagraph"/>
+        <w:pStyle w:val="Lijstalinea"/>
         <w:numPr>
           <w:ilvl w:val="0"/>
           <w:numId w:val="1"/>
@@ -3260,7 +2812,6 @@
           <w:szCs w:val="18"/>
           <w:lang w:val="en-US"/>
         </w:rPr>
-        <w:lastRenderedPageBreak/>
         <w:t>The intern</w:t>
       </w:r>
       <w:r>
@@ -3333,7 +2884,7 @@
     </w:p>
     <w:p>
       <w:pPr>
-        <w:pStyle w:val="ListParagraph"/>
+        <w:pStyle w:val="Lijstalinea"/>
         <w:numPr>
           <w:ilvl w:val="0"/>
           <w:numId w:val="1"/>
@@ -3354,27 +2905,7 @@
           <w:szCs w:val="18"/>
           <w:lang w:val="en-US"/>
         </w:rPr>
-        <w:t xml:space="preserve">The intern agrees that the joint program and the host institution exchange information for the intern’s evaluation and supervision. The Host institution and </w:t>
-      </w:r>
-      <w:proofErr w:type="spellStart"/>
-      <w:r>
-        <w:rPr>
-          <w:rFonts w:ascii="Verdana" w:hAnsi="Verdana"/>
-          <w:sz w:val="18"/>
-          <w:szCs w:val="18"/>
-          <w:lang w:val="en-US"/>
-        </w:rPr>
-        <w:t>UHasselt</w:t>
-      </w:r>
-      <w:proofErr w:type="spellEnd"/>
-      <w:r>
-        <w:rPr>
-          <w:rFonts w:ascii="Verdana" w:hAnsi="Verdana"/>
-          <w:sz w:val="18"/>
-          <w:szCs w:val="18"/>
-          <w:lang w:val="en-US"/>
-        </w:rPr>
-        <w:t xml:space="preserve"> will take all appropriate measures and guarantees to process the personal data of the intern in accordance with the General Data Protection Regulation (EU 2016/679). The host institution shall keep all personal information regarding the intern confidential.  This duty of confidentiality shall maintain in existence after the termination of the internship.</w:t>
+        <w:t>The intern agrees that the joint program and the host institution exchange information for the intern’s evaluation and supervision. The Host institution and UHasselt will take all appropriate measures and guarantees to process the personal data of the intern in accordance with the General Data Protection Regulation (EU 2016/679). The host institution shall keep all personal information regarding the intern confidential.  This duty of confidentiality shall maintain in existence after the termination of the internship.</w:t>
       </w:r>
     </w:p>
     <w:p>
@@ -3412,7 +2943,7 @@
       </w:r>
       <w:r>
         <w:rPr>
-          <w:rStyle w:val="FootnoteReference"/>
+          <w:rStyle w:val="Voetnootmarkering"/>
           <w:rFonts w:ascii="Verdana" w:hAnsi="Verdana"/>
           <w:sz w:val="18"/>
           <w:szCs w:val="18"/>
@@ -3431,7 +2962,7 @@
       </w:r>
       <w:r>
         <w:rPr>
-          <w:rStyle w:val="FootnoteReference"/>
+          <w:rStyle w:val="Voetnootmarkering"/>
           <w:rFonts w:ascii="Verdana" w:hAnsi="Verdana"/>
           <w:sz w:val="18"/>
           <w:szCs w:val="18"/>
@@ -3481,47 +3012,7 @@
           <w:szCs w:val="18"/>
           <w:lang w:val="en-US"/>
         </w:rPr>
-        <w:t xml:space="preserve">The intern can only use confidential information for the execution of this agreement and the confidential information remains property of the host institution. The host institution acknowledges the right of the intern to present a poster with abstract on his internship project at the poster fair of </w:t>
-      </w:r>
-      <w:proofErr w:type="spellStart"/>
-      <w:r>
-        <w:rPr>
-          <w:rFonts w:ascii="Verdana" w:hAnsi="Verdana"/>
-          <w:sz w:val="18"/>
-          <w:szCs w:val="18"/>
-          <w:lang w:val="en-US"/>
-        </w:rPr>
-        <w:t>UHasselt</w:t>
-      </w:r>
-      <w:proofErr w:type="spellEnd"/>
-      <w:r>
-        <w:rPr>
-          <w:rFonts w:ascii="Verdana" w:hAnsi="Verdana"/>
-          <w:sz w:val="18"/>
-          <w:szCs w:val="18"/>
-          <w:lang w:val="en-US"/>
-        </w:rPr>
-        <w:t xml:space="preserve">, which is a requirement to graduate. The intern and </w:t>
-      </w:r>
-      <w:proofErr w:type="spellStart"/>
-      <w:r>
-        <w:rPr>
-          <w:rFonts w:ascii="Verdana" w:hAnsi="Verdana"/>
-          <w:sz w:val="18"/>
-          <w:szCs w:val="18"/>
-          <w:lang w:val="en-US"/>
-        </w:rPr>
-        <w:t>UHasselt</w:t>
-      </w:r>
-      <w:proofErr w:type="spellEnd"/>
-      <w:r>
-        <w:rPr>
-          <w:rFonts w:ascii="Verdana" w:hAnsi="Verdana"/>
-          <w:sz w:val="18"/>
-          <w:szCs w:val="18"/>
-          <w:lang w:val="en-US"/>
-        </w:rPr>
-        <w:t xml:space="preserve"> have the right to show the poster on fairs and information moments. In case the intern processes confidential information of the host institution, the intern will submit every publication on the achieved results made possible by this agreement for approval. The host institution has a period of 14 calendar days to comment on the publication regarding the removal or anonymization of confidential information. </w:t>
+        <w:t xml:space="preserve">The intern can only use confidential information for the execution of this agreement and the confidential information remains property of the host institution. The host institution acknowledges the right of the intern to present a poster with abstract on his internship project at the poster fair of UHasselt, which is a requirement to graduate. The intern and UHasselt have the right to show the poster on fairs and information moments. In case the intern processes confidential information of the host institution, the intern will submit every publication on the achieved results made possible by this agreement for approval. The host institution has a period of 14 calendar days to comment on the publication regarding the removal or anonymization of confidential information. </w:t>
       </w:r>
     </w:p>
     <w:p>
@@ -3600,27 +3091,7 @@
           <w:szCs w:val="18"/>
           <w:lang w:val="en-US"/>
         </w:rPr>
-        <w:t xml:space="preserve">If the confidential information contains personal data, the intern must always comply with the General Data Protection Regulation (EU 2016/679) and seek the advice of the Data Protection Officer of the host institution and/or of </w:t>
-      </w:r>
-      <w:proofErr w:type="spellStart"/>
-      <w:r>
-        <w:rPr>
-          <w:rFonts w:ascii="Verdana" w:hAnsi="Verdana"/>
-          <w:sz w:val="18"/>
-          <w:szCs w:val="18"/>
-          <w:lang w:val="en-US"/>
-        </w:rPr>
-        <w:t>UHasselt</w:t>
-      </w:r>
-      <w:proofErr w:type="spellEnd"/>
-      <w:r>
-        <w:rPr>
-          <w:rFonts w:ascii="Verdana" w:hAnsi="Verdana"/>
-          <w:sz w:val="18"/>
-          <w:szCs w:val="18"/>
-          <w:lang w:val="en-US"/>
-        </w:rPr>
-        <w:t xml:space="preserve"> when processing personal data.</w:t>
+        <w:t>If the confidential information contains personal data, the intern must always comply with the General Data Protection Regulation (EU 2016/679) and seek the advice of the Data Protection Officer of the host institution and/or of UHasselt when processing personal data.</w:t>
       </w:r>
     </w:p>
     <w:p>
@@ -3638,7 +3109,7 @@
     </w:p>
     <w:p>
       <w:pPr>
-        <w:pStyle w:val="ListParagraph"/>
+        <w:pStyle w:val="Lijstalinea"/>
         <w:numPr>
           <w:ilvl w:val="0"/>
           <w:numId w:val="1"/>
@@ -3712,7 +3183,7 @@
     </w:p>
     <w:p>
       <w:pPr>
-        <w:pStyle w:val="ListParagraph"/>
+        <w:pStyle w:val="Lijstalinea"/>
         <w:numPr>
           <w:ilvl w:val="0"/>
           <w:numId w:val="1"/>
@@ -3738,7 +3209,7 @@
     </w:p>
     <w:p>
       <w:pPr>
-        <w:pStyle w:val="ListParagraph"/>
+        <w:pStyle w:val="Lijstalinea"/>
         <w:spacing w:after="0" w:line="360" w:lineRule="auto"/>
         <w:ind w:left="360"/>
         <w:jc w:val="both"/>
@@ -3752,7 +3223,7 @@
     </w:p>
     <w:p>
       <w:pPr>
-        <w:pStyle w:val="ListParagraph"/>
+        <w:pStyle w:val="Lijstalinea"/>
         <w:numPr>
           <w:ilvl w:val="0"/>
           <w:numId w:val="1"/>
@@ -3790,7 +3261,7 @@
     </w:p>
     <w:p>
       <w:pPr>
-        <w:pStyle w:val="ListParagraph"/>
+        <w:pStyle w:val="Lijstalinea"/>
         <w:numPr>
           <w:ilvl w:val="0"/>
           <w:numId w:val="1"/>
@@ -3811,47 +3282,7 @@
           <w:szCs w:val="18"/>
           <w:lang w:val="en-US"/>
         </w:rPr>
-        <w:t>Under the Belgian “</w:t>
-      </w:r>
-      <w:proofErr w:type="spellStart"/>
-      <w:r>
-        <w:rPr>
-          <w:rFonts w:ascii="Verdana" w:hAnsi="Verdana"/>
-          <w:sz w:val="18"/>
-          <w:szCs w:val="18"/>
-          <w:lang w:val="en-US"/>
-        </w:rPr>
-        <w:t>welzijnswet</w:t>
-      </w:r>
-      <w:proofErr w:type="spellEnd"/>
-      <w:r>
-        <w:rPr>
-          <w:rFonts w:ascii="Verdana" w:hAnsi="Verdana"/>
-          <w:sz w:val="18"/>
-          <w:szCs w:val="18"/>
-          <w:lang w:val="en-US"/>
-        </w:rPr>
-        <w:t xml:space="preserve">” (law on the welfare of employees) dd. 04.08.1996, student-interns are considered to be employees, subject to a compulsory medical examination. </w:t>
-      </w:r>
-      <w:proofErr w:type="spellStart"/>
-      <w:r>
-        <w:rPr>
-          <w:rFonts w:ascii="Verdana" w:hAnsi="Verdana"/>
-          <w:sz w:val="18"/>
-          <w:szCs w:val="18"/>
-          <w:lang w:val="en-US"/>
-        </w:rPr>
-        <w:t>Inparticular</w:t>
-      </w:r>
-      <w:proofErr w:type="spellEnd"/>
-      <w:r>
-        <w:rPr>
-          <w:rFonts w:ascii="Verdana" w:hAnsi="Verdana"/>
-          <w:sz w:val="18"/>
-          <w:szCs w:val="18"/>
-          <w:lang w:val="en-US"/>
-        </w:rPr>
-        <w:t xml:space="preserve">, the royal decree of 21.09.2004 concerning the protection of interns applies. Hence, the following is being agreed upon:  </w:t>
+        <w:t xml:space="preserve">Under the Belgian “welzijnswet” (law on the welfare of employees) dd. 04.08.1996, student-interns are considered to be employees, subject to a compulsory medical examination. Inparticular, the royal decree of 21.09.2004 concerning the protection of interns applies. Hence, the following is being agreed upon:  </w:t>
       </w:r>
     </w:p>
     <w:p>
@@ -3885,47 +3316,7 @@
           <w:szCs w:val="18"/>
           <w:lang w:val="en-US"/>
         </w:rPr>
-        <w:t xml:space="preserve">The host institution submits the results of the risk assessment to the </w:t>
-      </w:r>
-      <w:proofErr w:type="spellStart"/>
-      <w:r>
-        <w:rPr>
-          <w:rFonts w:ascii="Verdana" w:hAnsi="Verdana"/>
-          <w:sz w:val="18"/>
-          <w:szCs w:val="18"/>
-          <w:lang w:val="en-US"/>
-        </w:rPr>
-        <w:t>UHasselt</w:t>
-      </w:r>
-      <w:proofErr w:type="spellEnd"/>
-      <w:r>
-        <w:rPr>
-          <w:rFonts w:ascii="Verdana" w:hAnsi="Verdana"/>
-          <w:sz w:val="18"/>
-          <w:szCs w:val="18"/>
-          <w:lang w:val="en-US"/>
-        </w:rPr>
-        <w:t xml:space="preserve">, if </w:t>
-      </w:r>
-      <w:proofErr w:type="gramStart"/>
-      <w:r>
-        <w:rPr>
-          <w:rFonts w:ascii="Verdana" w:hAnsi="Verdana"/>
-          <w:sz w:val="18"/>
-          <w:szCs w:val="18"/>
-          <w:lang w:val="en-US"/>
-        </w:rPr>
-        <w:t>necessary</w:t>
-      </w:r>
-      <w:proofErr w:type="gramEnd"/>
-      <w:r>
-        <w:rPr>
-          <w:rFonts w:ascii="Verdana" w:hAnsi="Verdana"/>
-          <w:sz w:val="18"/>
-          <w:szCs w:val="18"/>
-          <w:lang w:val="en-US"/>
-        </w:rPr>
-        <w:t xml:space="preserve"> supported with ancillary information. </w:t>
+        <w:t xml:space="preserve">The host institution submits the results of the risk assessment to the UHasselt, if necessary supported with ancillary information. </w:t>
       </w:r>
     </w:p>
     <w:p>
@@ -3959,87 +3350,25 @@
           <w:szCs w:val="18"/>
           <w:lang w:val="en-US"/>
         </w:rPr>
-        <w:t xml:space="preserve">If </w:t>
-      </w:r>
-      <w:proofErr w:type="gramStart"/>
-      <w:r>
-        <w:rPr>
-          <w:rFonts w:ascii="Verdana" w:hAnsi="Verdana"/>
-          <w:sz w:val="18"/>
-          <w:szCs w:val="18"/>
-          <w:lang w:val="en-US"/>
-        </w:rPr>
-        <w:t>necessary</w:t>
-      </w:r>
-      <w:proofErr w:type="gramEnd"/>
-      <w:r>
-        <w:rPr>
-          <w:rFonts w:ascii="Verdana" w:hAnsi="Verdana"/>
-          <w:sz w:val="18"/>
-          <w:szCs w:val="18"/>
-          <w:lang w:val="en-US"/>
-        </w:rPr>
-        <w:t xml:space="preserve"> following the risk assessment, a medical examination shall be executed by the occupational health physician of the </w:t>
-      </w:r>
-      <w:proofErr w:type="spellStart"/>
-      <w:r>
-        <w:rPr>
-          <w:rFonts w:ascii="Verdana" w:hAnsi="Verdana"/>
-          <w:sz w:val="18"/>
-          <w:szCs w:val="18"/>
-          <w:lang w:val="en-US"/>
-        </w:rPr>
-        <w:t>UHasselt</w:t>
-      </w:r>
-      <w:proofErr w:type="spellEnd"/>
-      <w:r>
-        <w:rPr>
-          <w:rFonts w:ascii="Verdana" w:hAnsi="Verdana"/>
-          <w:sz w:val="18"/>
-          <w:szCs w:val="18"/>
-          <w:lang w:val="en-US"/>
-        </w:rPr>
-        <w:t xml:space="preserve"> or the host </w:t>
-      </w:r>
-      <w:proofErr w:type="spellStart"/>
-      <w:r>
-        <w:rPr>
-          <w:rFonts w:ascii="Verdana" w:hAnsi="Verdana"/>
-          <w:sz w:val="18"/>
-          <w:szCs w:val="18"/>
-          <w:lang w:val="en-US"/>
-        </w:rPr>
-        <w:t>institutiuon</w:t>
-      </w:r>
-      <w:proofErr w:type="spellEnd"/>
-      <w:r>
-        <w:rPr>
-          <w:rFonts w:ascii="Verdana" w:hAnsi="Verdana"/>
-          <w:sz w:val="18"/>
-          <w:szCs w:val="18"/>
-          <w:lang w:val="en-US"/>
-        </w:rPr>
-        <w:t xml:space="preserve">, who shall hand the intern a risk assessment evaluation form in threefold (one copy for the </w:t>
-      </w:r>
-      <w:proofErr w:type="spellStart"/>
-      <w:r>
-        <w:rPr>
-          <w:rFonts w:ascii="Verdana" w:hAnsi="Verdana"/>
-          <w:sz w:val="18"/>
-          <w:szCs w:val="18"/>
-          <w:lang w:val="en-US"/>
-        </w:rPr>
-        <w:t>UHasselt</w:t>
-      </w:r>
-      <w:proofErr w:type="spellEnd"/>
-      <w:r>
-        <w:rPr>
-          <w:rFonts w:ascii="Verdana" w:hAnsi="Verdana"/>
-          <w:sz w:val="18"/>
-          <w:szCs w:val="18"/>
-          <w:lang w:val="en-US"/>
-        </w:rPr>
-        <w:t xml:space="preserve">, one for the host institution and one for the intern). </w:t>
+        <w:t>If necessary following the risk assessment, a medical examination shall be executed by the occupational health physician of the UHasselt</w:t>
+      </w:r>
+      <w:r>
+        <w:rPr>
+          <w:rFonts w:ascii="Verdana" w:hAnsi="Verdana"/>
+          <w:sz w:val="18"/>
+          <w:szCs w:val="18"/>
+          <w:lang w:val="en-US"/>
+        </w:rPr>
+        <w:t xml:space="preserve"> or the host institutiuon</w:t>
+      </w:r>
+      <w:r>
+        <w:rPr>
+          <w:rFonts w:ascii="Verdana" w:hAnsi="Verdana"/>
+          <w:sz w:val="18"/>
+          <w:szCs w:val="18"/>
+          <w:lang w:val="en-US"/>
+        </w:rPr>
+        <w:t xml:space="preserve">, who shall hand the intern a risk assessment evaluation form in threefold (one copy for the UHasselt, one for the host institution and one for the intern). </w:t>
       </w:r>
     </w:p>
     <w:p>
@@ -4083,19 +3412,8 @@
           <w:szCs w:val="18"/>
           <w:lang w:val="en-US"/>
         </w:rPr>
-        <w:t xml:space="preserve"> or </w:t>
-      </w:r>
-      <w:proofErr w:type="spellStart"/>
-      <w:r>
-        <w:rPr>
-          <w:rFonts w:ascii="Verdana" w:hAnsi="Verdana"/>
-          <w:sz w:val="18"/>
-          <w:szCs w:val="18"/>
-          <w:lang w:val="en-US"/>
-        </w:rPr>
-        <w:t>UHasselt</w:t>
-      </w:r>
-      <w:proofErr w:type="spellEnd"/>
+        <w:t xml:space="preserve"> or UHasselt</w:t>
+      </w:r>
       <w:r>
         <w:rPr>
           <w:rFonts w:ascii="Verdana" w:hAnsi="Verdana"/>
@@ -4121,7 +3439,7 @@
     </w:p>
     <w:p>
       <w:pPr>
-        <w:pStyle w:val="ListParagraph"/>
+        <w:pStyle w:val="Lijstalinea"/>
         <w:numPr>
           <w:ilvl w:val="0"/>
           <w:numId w:val="1"/>
@@ -4147,7 +3465,7 @@
     </w:p>
     <w:p>
       <w:pPr>
-        <w:pStyle w:val="ListParagraph"/>
+        <w:pStyle w:val="Lijstalinea"/>
         <w:spacing w:after="0" w:line="360" w:lineRule="auto"/>
         <w:ind w:left="360"/>
         <w:jc w:val="both"/>
@@ -4196,7 +3514,7 @@
     </w:p>
     <w:p>
       <w:pPr>
-        <w:pStyle w:val="ListParagraph"/>
+        <w:pStyle w:val="Lijstalinea"/>
         <w:numPr>
           <w:ilvl w:val="1"/>
           <w:numId w:val="3"/>
@@ -4221,7 +3539,7 @@
     </w:p>
     <w:p>
       <w:pPr>
-        <w:pStyle w:val="ListParagraph"/>
+        <w:pStyle w:val="Lijstalinea"/>
         <w:spacing w:after="0" w:line="360" w:lineRule="auto"/>
         <w:ind w:left="644"/>
         <w:rPr>
@@ -4234,7 +3552,7 @@
     </w:p>
     <w:p>
       <w:pPr>
-        <w:pStyle w:val="ListParagraph"/>
+        <w:pStyle w:val="Lijstalinea"/>
         <w:numPr>
           <w:ilvl w:val="0"/>
           <w:numId w:val="4"/>
@@ -4295,7 +3613,7 @@
     </w:p>
     <w:p>
       <w:pPr>
-        <w:pStyle w:val="ListParagraph"/>
+        <w:pStyle w:val="Lijstalinea"/>
         <w:numPr>
           <w:ilvl w:val="0"/>
           <w:numId w:val="4"/>
@@ -4320,19 +3638,19 @@
     </w:p>
     <w:p>
       <w:pPr>
-        <w:pStyle w:val="ListParagraph"/>
-        <w:spacing w:after="0" w:line="360" w:lineRule="auto"/>
-        <w:rPr>
-          <w:rFonts w:ascii="Verdana" w:hAnsi="Verdana"/>
-          <w:sz w:val="18"/>
-          <w:szCs w:val="18"/>
-          <w:lang w:val="en-US"/>
-        </w:rPr>
-      </w:pPr>
-    </w:p>
-    <w:p>
-      <w:pPr>
-        <w:pStyle w:val="ListParagraph"/>
+        <w:pStyle w:val="Lijstalinea"/>
+        <w:spacing w:after="0" w:line="360" w:lineRule="auto"/>
+        <w:rPr>
+          <w:rFonts w:ascii="Verdana" w:hAnsi="Verdana"/>
+          <w:sz w:val="18"/>
+          <w:szCs w:val="18"/>
+          <w:lang w:val="en-US"/>
+        </w:rPr>
+      </w:pPr>
+    </w:p>
+    <w:p>
+      <w:pPr>
+        <w:pStyle w:val="Lijstalinea"/>
         <w:numPr>
           <w:ilvl w:val="1"/>
           <w:numId w:val="3"/>
@@ -4352,13 +3670,12 @@
           <w:szCs w:val="18"/>
           <w:lang w:val="en-US"/>
         </w:rPr>
-        <w:lastRenderedPageBreak/>
         <w:t>By the joint program:</w:t>
       </w:r>
     </w:p>
     <w:p>
       <w:pPr>
-        <w:pStyle w:val="ListParagraph"/>
+        <w:pStyle w:val="Lijstalinea"/>
         <w:numPr>
           <w:ilvl w:val="0"/>
           <w:numId w:val="5"/>
@@ -4383,7 +3700,7 @@
     </w:p>
     <w:p>
       <w:pPr>
-        <w:pStyle w:val="ListParagraph"/>
+        <w:pStyle w:val="Lijstalinea"/>
         <w:numPr>
           <w:ilvl w:val="0"/>
           <w:numId w:val="5"/>
@@ -4403,12 +3720,13 @@
           <w:szCs w:val="18"/>
           <w:lang w:val="en-US"/>
         </w:rPr>
+        <w:lastRenderedPageBreak/>
         <w:t>in case of unavailability of the intern;</w:t>
       </w:r>
     </w:p>
     <w:p>
       <w:pPr>
-        <w:pStyle w:val="ListParagraph"/>
+        <w:pStyle w:val="Lijstalinea"/>
         <w:numPr>
           <w:ilvl w:val="0"/>
           <w:numId w:val="5"/>
@@ -4433,7 +3751,7 @@
     </w:p>
     <w:p>
       <w:pPr>
-        <w:pStyle w:val="ListParagraph"/>
+        <w:pStyle w:val="Lijstalinea"/>
         <w:numPr>
           <w:ilvl w:val="0"/>
           <w:numId w:val="5"/>
@@ -4502,7 +3820,7 @@
     </w:p>
     <w:p>
       <w:pPr>
-        <w:pStyle w:val="ListParagraph"/>
+        <w:pStyle w:val="Lijstalinea"/>
         <w:numPr>
           <w:ilvl w:val="0"/>
           <w:numId w:val="1"/>
@@ -4527,7 +3845,7 @@
     </w:p>
     <w:p>
       <w:pPr>
-        <w:pStyle w:val="ListParagraph"/>
+        <w:pStyle w:val="Lijstalinea"/>
         <w:spacing w:after="0" w:line="360" w:lineRule="auto"/>
         <w:ind w:left="360"/>
         <w:rPr>
@@ -4540,7 +3858,7 @@
     </w:p>
     <w:p>
       <w:pPr>
-        <w:pStyle w:val="ListParagraph"/>
+        <w:pStyle w:val="Lijstalinea"/>
         <w:numPr>
           <w:ilvl w:val="0"/>
           <w:numId w:val="1"/>
@@ -4581,9 +3899,135 @@
           <w:szCs w:val="18"/>
           <w:lang w:val="en-US"/>
         </w:rPr>
-        <w:t>Internal supervisor (university</w:t>
-      </w:r>
-      <w:proofErr w:type="gramStart"/>
+        <w:t>Internal supervisor (university)</w:t>
+      </w:r>
+      <w:r>
+        <w:rPr>
+          <w:rFonts w:ascii="Verdana" w:hAnsi="Verdana"/>
+          <w:sz w:val="18"/>
+          <w:szCs w:val="18"/>
+          <w:lang w:val="en-US"/>
+        </w:rPr>
+        <w:t>:</w:t>
+      </w:r>
+      <w:r>
+        <w:rPr>
+          <w:rFonts w:ascii="Verdana" w:hAnsi="Verdana"/>
+          <w:sz w:val="18"/>
+          <w:szCs w:val="18"/>
+          <w:lang w:val="en-US"/>
+        </w:rPr>
+        <w:t>__________________________________________________</w:t>
+      </w:r>
+    </w:p>
+    <w:p>
+      <w:pPr>
+        <w:spacing w:after="0" w:line="360" w:lineRule="auto"/>
+        <w:rPr>
+          <w:rFonts w:ascii="Verdana" w:hAnsi="Verdana"/>
+          <w:sz w:val="18"/>
+          <w:szCs w:val="18"/>
+          <w:lang w:val="en-US"/>
+        </w:rPr>
+      </w:pPr>
+      <w:r>
+        <w:rPr>
+          <w:rFonts w:ascii="Verdana" w:hAnsi="Verdana"/>
+          <w:sz w:val="18"/>
+          <w:szCs w:val="18"/>
+          <w:lang w:val="en-US"/>
+        </w:rPr>
+        <w:t>Address:</w:t>
+      </w:r>
+      <w:r>
+        <w:rPr>
+          <w:rFonts w:ascii="Verdana" w:hAnsi="Verdana"/>
+          <w:sz w:val="18"/>
+          <w:szCs w:val="18"/>
+          <w:lang w:val="en-US"/>
+        </w:rPr>
+        <w:t>________________________________________________________________________</w:t>
+      </w:r>
+    </w:p>
+    <w:p>
+      <w:pPr>
+        <w:spacing w:after="0" w:line="360" w:lineRule="auto"/>
+        <w:rPr>
+          <w:rFonts w:ascii="Verdana" w:hAnsi="Verdana"/>
+          <w:sz w:val="18"/>
+          <w:szCs w:val="18"/>
+          <w:lang w:val="en-US"/>
+        </w:rPr>
+      </w:pPr>
+      <w:r>
+        <w:rPr>
+          <w:rFonts w:ascii="Verdana" w:hAnsi="Verdana"/>
+          <w:sz w:val="18"/>
+          <w:szCs w:val="18"/>
+          <w:lang w:val="en-US"/>
+        </w:rPr>
+        <w:t>e-mail:</w:t>
+      </w:r>
+      <w:r>
+        <w:rPr>
+          <w:rFonts w:ascii="Verdana" w:hAnsi="Verdana"/>
+          <w:sz w:val="18"/>
+          <w:szCs w:val="18"/>
+          <w:lang w:val="en-US"/>
+        </w:rPr>
+        <w:t>_________________________________________________________________________</w:t>
+      </w:r>
+    </w:p>
+    <w:p>
+      <w:pPr>
+        <w:spacing w:after="0" w:line="360" w:lineRule="auto"/>
+        <w:rPr>
+          <w:rFonts w:ascii="Verdana" w:hAnsi="Verdana"/>
+          <w:sz w:val="18"/>
+          <w:szCs w:val="18"/>
+          <w:lang w:val="en-US"/>
+        </w:rPr>
+      </w:pPr>
+      <w:r>
+        <w:rPr>
+          <w:rFonts w:ascii="Verdana" w:hAnsi="Verdana"/>
+          <w:sz w:val="18"/>
+          <w:szCs w:val="18"/>
+          <w:lang w:val="en-US"/>
+        </w:rPr>
+        <w:t>telephone</w:t>
+      </w:r>
+      <w:r>
+        <w:rPr>
+          <w:rFonts w:ascii="Verdana" w:hAnsi="Verdana"/>
+          <w:sz w:val="18"/>
+          <w:szCs w:val="18"/>
+          <w:lang w:val="en-US"/>
+        </w:rPr>
+        <w:t>: ______________________________________________________________________</w:t>
+      </w:r>
+    </w:p>
+    <w:p>
+      <w:pPr>
+        <w:spacing w:after="0" w:line="360" w:lineRule="auto"/>
+        <w:rPr>
+          <w:rFonts w:ascii="Verdana" w:hAnsi="Verdana"/>
+          <w:sz w:val="18"/>
+          <w:szCs w:val="18"/>
+          <w:lang w:val="en-US"/>
+        </w:rPr>
+      </w:pPr>
+    </w:p>
+    <w:p>
+      <w:pPr>
+        <w:spacing w:after="0" w:line="360" w:lineRule="auto"/>
+        <w:rPr>
+          <w:rFonts w:ascii="Verdana" w:hAnsi="Verdana"/>
+          <w:sz w:val="18"/>
+          <w:szCs w:val="18"/>
+          <w:lang w:val="en-US"/>
+        </w:rPr>
+      </w:pPr>
       <w:r>
         <w:rPr>
           <w:rFonts w:ascii="Verdana" w:hAnsi="Verdana"/>
@@ -4592,48 +4036,28 @@
           <w:szCs w:val="18"/>
           <w:lang w:val="en-US"/>
         </w:rPr>
-        <w:t>)</w:t>
-      </w:r>
-      <w:r>
-        <w:rPr>
-          <w:rFonts w:ascii="Verdana" w:hAnsi="Verdana"/>
-          <w:sz w:val="18"/>
-          <w:szCs w:val="18"/>
-          <w:lang w:val="en-US"/>
-        </w:rPr>
-        <w:t>:</w:t>
-      </w:r>
-      <w:r>
-        <w:rPr>
-          <w:rFonts w:ascii="Verdana" w:hAnsi="Verdana"/>
-          <w:sz w:val="18"/>
-          <w:szCs w:val="18"/>
-          <w:lang w:val="en-US"/>
-        </w:rPr>
-        <w:t>_</w:t>
-      </w:r>
-      <w:proofErr w:type="gramEnd"/>
-      <w:r>
-        <w:rPr>
-          <w:rFonts w:ascii="Verdana" w:hAnsi="Verdana"/>
-          <w:sz w:val="18"/>
-          <w:szCs w:val="18"/>
-          <w:lang w:val="en-US"/>
-        </w:rPr>
-        <w:t>_________________________________________________</w:t>
-      </w:r>
-    </w:p>
-    <w:p>
-      <w:pPr>
-        <w:spacing w:after="0" w:line="360" w:lineRule="auto"/>
-        <w:rPr>
-          <w:rFonts w:ascii="Verdana" w:hAnsi="Verdana"/>
-          <w:sz w:val="18"/>
-          <w:szCs w:val="18"/>
-          <w:lang w:val="en-US"/>
-        </w:rPr>
-      </w:pPr>
-      <w:proofErr w:type="gramStart"/>
+        <w:t>External supervisor (company)</w:t>
+      </w:r>
+      <w:r>
+        <w:rPr>
+          <w:rFonts w:ascii="Verdana" w:hAnsi="Verdana"/>
+          <w:sz w:val="18"/>
+          <w:szCs w:val="18"/>
+          <w:lang w:val="en-US"/>
+        </w:rPr>
+        <w:t xml:space="preserve">: </w:t>
+      </w:r>
+    </w:p>
+    <w:p>
+      <w:pPr>
+        <w:spacing w:after="0" w:line="360" w:lineRule="auto"/>
+        <w:rPr>
+          <w:rFonts w:ascii="Verdana" w:hAnsi="Verdana"/>
+          <w:sz w:val="18"/>
+          <w:szCs w:val="18"/>
+          <w:lang w:val="en-US"/>
+        </w:rPr>
+      </w:pPr>
       <w:r>
         <w:rPr>
           <w:rFonts w:ascii="Verdana" w:hAnsi="Verdana"/>
@@ -4650,30 +4074,19 @@
           <w:szCs w:val="18"/>
           <w:lang w:val="en-US"/>
         </w:rPr>
-        <w:t>_</w:t>
-      </w:r>
-      <w:proofErr w:type="gramEnd"/>
-      <w:r>
-        <w:rPr>
-          <w:rFonts w:ascii="Verdana" w:hAnsi="Verdana"/>
-          <w:sz w:val="18"/>
-          <w:szCs w:val="18"/>
-          <w:lang w:val="en-US"/>
-        </w:rPr>
-        <w:t>_______________________________________________________________________</w:t>
-      </w:r>
-    </w:p>
-    <w:p>
-      <w:pPr>
-        <w:spacing w:after="0" w:line="360" w:lineRule="auto"/>
-        <w:rPr>
-          <w:rFonts w:ascii="Verdana" w:hAnsi="Verdana"/>
-          <w:sz w:val="18"/>
-          <w:szCs w:val="18"/>
-          <w:lang w:val="en-US"/>
-        </w:rPr>
-      </w:pPr>
-      <w:proofErr w:type="gramStart"/>
+        <w:t>________________________________________________________________________</w:t>
+      </w:r>
+    </w:p>
+    <w:p>
+      <w:pPr>
+        <w:spacing w:after="0" w:line="360" w:lineRule="auto"/>
+        <w:rPr>
+          <w:rFonts w:ascii="Verdana" w:hAnsi="Verdana"/>
+          <w:sz w:val="18"/>
+          <w:szCs w:val="18"/>
+          <w:lang w:val="en-US"/>
+        </w:rPr>
+      </w:pPr>
       <w:r>
         <w:rPr>
           <w:rFonts w:ascii="Verdana" w:hAnsi="Verdana"/>
@@ -4690,17 +4103,7 @@
           <w:szCs w:val="18"/>
           <w:lang w:val="en-US"/>
         </w:rPr>
-        <w:t>_</w:t>
-      </w:r>
-      <w:proofErr w:type="gramEnd"/>
-      <w:r>
-        <w:rPr>
-          <w:rFonts w:ascii="Verdana" w:hAnsi="Verdana"/>
-          <w:sz w:val="18"/>
-          <w:szCs w:val="18"/>
-          <w:lang w:val="en-US"/>
-        </w:rPr>
-        <w:t>________________________________________________________________________</w:t>
+        <w:t>_________________________________________________________________________</w:t>
       </w:r>
     </w:p>
     <w:p>
@@ -4737,31 +4140,32 @@
         <w:spacing w:after="0" w:line="360" w:lineRule="auto"/>
         <w:rPr>
           <w:rFonts w:ascii="Verdana" w:hAnsi="Verdana"/>
-          <w:sz w:val="18"/>
-          <w:szCs w:val="18"/>
-          <w:lang w:val="en-US"/>
-        </w:rPr>
-      </w:pPr>
-    </w:p>
-    <w:p>
-      <w:pPr>
-        <w:spacing w:after="0" w:line="360" w:lineRule="auto"/>
-        <w:rPr>
-          <w:rFonts w:ascii="Verdana" w:hAnsi="Verdana"/>
-          <w:sz w:val="18"/>
-          <w:szCs w:val="18"/>
-          <w:lang w:val="en-US"/>
-        </w:rPr>
-      </w:pPr>
-      <w:r>
-        <w:rPr>
-          <w:rFonts w:ascii="Verdana" w:hAnsi="Verdana"/>
           <w:b/>
           <w:sz w:val="18"/>
           <w:szCs w:val="18"/>
           <w:lang w:val="en-US"/>
         </w:rPr>
-        <w:t>External supervisor (company)</w:t>
+      </w:pPr>
+    </w:p>
+    <w:p>
+      <w:pPr>
+        <w:spacing w:after="0" w:line="360" w:lineRule="auto"/>
+        <w:rPr>
+          <w:rFonts w:ascii="Verdana" w:hAnsi="Verdana"/>
+          <w:sz w:val="18"/>
+          <w:szCs w:val="18"/>
+          <w:lang w:val="en-US"/>
+        </w:rPr>
+      </w:pPr>
+      <w:r>
+        <w:rPr>
+          <w:rFonts w:ascii="Verdana" w:hAnsi="Verdana"/>
+          <w:b/>
+          <w:sz w:val="18"/>
+          <w:szCs w:val="18"/>
+          <w:lang w:val="en-US"/>
+        </w:rPr>
+        <w:t>Intern</w:t>
       </w:r>
       <w:r>
         <w:rPr>
@@ -4780,111 +4184,184 @@
           <w:rFonts w:ascii="Verdana" w:hAnsi="Verdana"/>
           <w:sz w:val="18"/>
           <w:szCs w:val="18"/>
-          <w:lang w:val="en-US"/>
-        </w:rPr>
-      </w:pPr>
-      <w:proofErr w:type="gramStart"/>
-      <w:r>
-        <w:rPr>
-          <w:rFonts w:ascii="Verdana" w:hAnsi="Verdana"/>
-          <w:sz w:val="18"/>
-          <w:szCs w:val="18"/>
-          <w:lang w:val="en-US"/>
-        </w:rPr>
-        <w:t>Address:</w:t>
-      </w:r>
-      <w:r>
-        <w:rPr>
-          <w:rFonts w:ascii="Verdana" w:hAnsi="Verdana"/>
-          <w:sz w:val="18"/>
-          <w:szCs w:val="18"/>
-          <w:lang w:val="en-US"/>
-        </w:rPr>
-        <w:t>_</w:t>
-      </w:r>
-      <w:proofErr w:type="gramEnd"/>
-      <w:r>
-        <w:rPr>
-          <w:rFonts w:ascii="Verdana" w:hAnsi="Verdana"/>
-          <w:sz w:val="18"/>
-          <w:szCs w:val="18"/>
-          <w:lang w:val="en-US"/>
-        </w:rPr>
-        <w:t>_______________________________________________________________________</w:t>
-      </w:r>
-    </w:p>
-    <w:p>
-      <w:pPr>
-        <w:spacing w:after="0" w:line="360" w:lineRule="auto"/>
-        <w:rPr>
-          <w:rFonts w:ascii="Verdana" w:hAnsi="Verdana"/>
-          <w:sz w:val="18"/>
-          <w:szCs w:val="18"/>
-          <w:lang w:val="en-US"/>
-        </w:rPr>
-      </w:pPr>
-      <w:proofErr w:type="gramStart"/>
-      <w:r>
-        <w:rPr>
-          <w:rFonts w:ascii="Verdana" w:hAnsi="Verdana"/>
-          <w:sz w:val="18"/>
-          <w:szCs w:val="18"/>
-          <w:lang w:val="en-US"/>
-        </w:rPr>
-        <w:t>e-mail:</w:t>
-      </w:r>
-      <w:r>
-        <w:rPr>
-          <w:rFonts w:ascii="Verdana" w:hAnsi="Verdana"/>
-          <w:sz w:val="18"/>
-          <w:szCs w:val="18"/>
-          <w:lang w:val="en-US"/>
-        </w:rPr>
-        <w:t>_</w:t>
-      </w:r>
-      <w:proofErr w:type="gramEnd"/>
-      <w:r>
-        <w:rPr>
-          <w:rFonts w:ascii="Verdana" w:hAnsi="Verdana"/>
-          <w:sz w:val="18"/>
-          <w:szCs w:val="18"/>
-          <w:lang w:val="en-US"/>
-        </w:rPr>
-        <w:t>________________________________________________________________________</w:t>
-      </w:r>
-    </w:p>
-    <w:p>
-      <w:pPr>
-        <w:spacing w:after="0" w:line="360" w:lineRule="auto"/>
-        <w:rPr>
-          <w:rFonts w:ascii="Verdana" w:hAnsi="Verdana"/>
-          <w:sz w:val="18"/>
-          <w:szCs w:val="18"/>
-          <w:lang w:val="en-US"/>
-        </w:rPr>
-      </w:pPr>
-      <w:r>
-        <w:rPr>
-          <w:rFonts w:ascii="Verdana" w:hAnsi="Verdana"/>
-          <w:sz w:val="18"/>
-          <w:szCs w:val="18"/>
-          <w:lang w:val="en-US"/>
-        </w:rPr>
-        <w:t>telephone</w:t>
-      </w:r>
-      <w:r>
-        <w:rPr>
-          <w:rFonts w:ascii="Verdana" w:hAnsi="Verdana"/>
-          <w:sz w:val="18"/>
-          <w:szCs w:val="18"/>
-          <w:lang w:val="en-US"/>
-        </w:rPr>
-        <w:t>: ______________________________________________________________________</w:t>
-      </w:r>
-    </w:p>
-    <w:p>
-      <w:pPr>
-        <w:spacing w:after="0" w:line="360" w:lineRule="auto"/>
+          <w:lang w:val="nl-NL"/>
+        </w:rPr>
+      </w:pPr>
+      <w:r>
+        <w:rPr>
+          <w:rFonts w:ascii="Verdana" w:hAnsi="Verdana"/>
+          <w:sz w:val="18"/>
+          <w:szCs w:val="18"/>
+          <w:lang w:val="nl-NL"/>
+        </w:rPr>
+        <w:t>e-mail</w:t>
+      </w:r>
+      <w:r>
+        <w:rPr>
+          <w:rFonts w:ascii="Verdana" w:hAnsi="Verdana"/>
+          <w:sz w:val="18"/>
+          <w:szCs w:val="18"/>
+          <w:lang w:val="nl-NL"/>
+        </w:rPr>
+        <w:t>: Bram Vanderwegen</w:t>
+      </w:r>
+    </w:p>
+    <w:p>
+      <w:pPr>
+        <w:spacing w:after="0" w:line="360" w:lineRule="auto"/>
+        <w:rPr>
+          <w:rFonts w:ascii="Verdana" w:hAnsi="Verdana"/>
+          <w:sz w:val="18"/>
+          <w:szCs w:val="18"/>
+          <w:lang w:val="nl-NL"/>
+        </w:rPr>
+      </w:pPr>
+      <w:r>
+        <w:rPr>
+          <w:rFonts w:ascii="Verdana" w:hAnsi="Verdana"/>
+          <w:sz w:val="18"/>
+          <w:szCs w:val="18"/>
+          <w:lang w:val="nl-NL"/>
+        </w:rPr>
+        <w:t xml:space="preserve">telephone: </w:t>
+      </w:r>
+      <w:r>
+        <w:rPr>
+          <w:rFonts w:ascii="Verdana" w:hAnsi="Verdana"/>
+          <w:sz w:val="18"/>
+          <w:szCs w:val="18"/>
+          <w:lang w:val="nl-NL"/>
+        </w:rPr>
+        <w:t>+</w:t>
+      </w:r>
+      <w:r>
+        <w:rPr>
+          <w:rFonts w:ascii="Verdana" w:hAnsi="Verdana"/>
+          <w:sz w:val="18"/>
+          <w:szCs w:val="18"/>
+          <w:lang w:val="nl-NL"/>
+        </w:rPr>
+        <w:t>32 486 87 62 14</w:t>
+      </w:r>
+    </w:p>
+    <w:p>
+      <w:pPr>
+        <w:spacing w:after="0" w:line="360" w:lineRule="auto"/>
+        <w:rPr>
+          <w:rFonts w:ascii="Verdana" w:hAnsi="Verdana"/>
+          <w:sz w:val="18"/>
+          <w:szCs w:val="18"/>
+          <w:lang w:val="nl-NL"/>
+        </w:rPr>
+      </w:pPr>
+    </w:p>
+    <w:p>
+      <w:pPr>
+        <w:spacing w:after="0" w:line="360" w:lineRule="auto"/>
+        <w:jc w:val="both"/>
+        <w:rPr>
+          <w:rFonts w:ascii="Verdana" w:hAnsi="Verdana"/>
+          <w:sz w:val="18"/>
+          <w:szCs w:val="18"/>
+          <w:lang w:val="en-US"/>
+        </w:rPr>
+      </w:pPr>
+      <w:r>
+        <w:rPr>
+          <w:rFonts w:ascii="Verdana" w:hAnsi="Verdana"/>
+          <w:sz w:val="18"/>
+          <w:szCs w:val="18"/>
+          <w:lang w:val="en-US"/>
+        </w:rPr>
+        <w:t>The present agreement is made and signed in three copies in Hasselt, each Party acknowledging receipt of one copy.</w:t>
+      </w:r>
+      <w:r>
+        <w:rPr>
+          <w:rStyle w:val="Voetnootmarkering"/>
+          <w:rFonts w:ascii="Verdana" w:hAnsi="Verdana"/>
+          <w:sz w:val="18"/>
+          <w:szCs w:val="18"/>
+          <w:lang w:val="en-US"/>
+        </w:rPr>
+        <w:footnoteReference w:id="4"/>
+      </w:r>
+      <w:r>
+        <w:rPr>
+          <w:rFonts w:ascii="Verdana" w:hAnsi="Verdana"/>
+          <w:sz w:val="18"/>
+          <w:szCs w:val="18"/>
+          <w:lang w:val="en-US"/>
+        </w:rPr>
+        <w:t xml:space="preserve">  </w:t>
+      </w:r>
+    </w:p>
+    <w:p>
+      <w:pPr>
+        <w:spacing w:after="0" w:line="360" w:lineRule="auto"/>
+        <w:rPr>
+          <w:rFonts w:ascii="Verdana" w:hAnsi="Verdana"/>
+          <w:sz w:val="18"/>
+          <w:szCs w:val="18"/>
+          <w:lang w:val="en-US"/>
+        </w:rPr>
+      </w:pPr>
+    </w:p>
+    <w:p>
+      <w:pPr>
+        <w:spacing w:after="0" w:line="360" w:lineRule="auto"/>
+        <w:jc w:val="both"/>
+        <w:rPr>
+          <w:rFonts w:ascii="Verdana" w:hAnsi="Verdana"/>
+          <w:sz w:val="18"/>
+          <w:szCs w:val="18"/>
+          <w:lang w:val="en-US"/>
+        </w:rPr>
+      </w:pPr>
+      <w:r>
+        <w:rPr>
+          <w:rFonts w:ascii="Verdana" w:hAnsi="Verdana"/>
+          <w:sz w:val="18"/>
+          <w:szCs w:val="18"/>
+          <w:lang w:val="en-US"/>
+        </w:rPr>
+        <w:t xml:space="preserve">The signature of a Party via a scanned or digitized image of a handwritten signature (e.g. scan in PDF format) or an electronic signature (e.g. via DocuSign), shall have the same force and effect as an original handwritten signature for the purposes of validity, enforceability and admissibility.  Each Party receives a fully executed copy of this Agreement.  Delivery of the fully executed copy via e-mail or via an electronic signature system shall have the same force and effect as delivery of an original hard copy.   </w:t>
+      </w:r>
+    </w:p>
+    <w:p>
+      <w:pPr>
+        <w:spacing w:after="0" w:line="360" w:lineRule="auto"/>
+        <w:rPr>
+          <w:rFonts w:ascii="Verdana" w:hAnsi="Verdana"/>
+          <w:sz w:val="18"/>
+          <w:szCs w:val="18"/>
+          <w:lang w:val="en-US"/>
+        </w:rPr>
+      </w:pPr>
+    </w:p>
+    <w:p>
+      <w:pPr>
+        <w:spacing w:after="0" w:line="360" w:lineRule="auto"/>
+        <w:rPr>
+          <w:rFonts w:ascii="Verdana" w:hAnsi="Verdana"/>
+          <w:sz w:val="18"/>
+          <w:szCs w:val="18"/>
+          <w:lang w:val="en-US"/>
+        </w:rPr>
+      </w:pPr>
+    </w:p>
+    <w:p>
+      <w:pPr>
+        <w:spacing w:after="0" w:line="360" w:lineRule="auto"/>
+        <w:rPr>
+          <w:rFonts w:ascii="Verdana" w:hAnsi="Verdana"/>
+          <w:sz w:val="18"/>
+          <w:szCs w:val="18"/>
+          <w:lang w:val="en-US"/>
+        </w:rPr>
+      </w:pPr>
+    </w:p>
+    <w:p>
+      <w:pPr>
         <w:rPr>
           <w:rFonts w:ascii="Verdana" w:hAnsi="Verdana"/>
           <w:b/>
@@ -4893,260 +4370,13 @@
           <w:lang w:val="en-US"/>
         </w:rPr>
       </w:pPr>
-    </w:p>
-    <w:p>
-      <w:pPr>
-        <w:spacing w:after="0" w:line="360" w:lineRule="auto"/>
-        <w:rPr>
-          <w:rFonts w:ascii="Verdana" w:hAnsi="Verdana"/>
-          <w:sz w:val="18"/>
-          <w:szCs w:val="18"/>
-          <w:lang w:val="en-US"/>
-        </w:rPr>
-      </w:pPr>
-      <w:r>
-        <w:rPr>
-          <w:rFonts w:ascii="Verdana" w:hAnsi="Verdana"/>
-          <w:b/>
-          <w:sz w:val="18"/>
-          <w:szCs w:val="18"/>
-          <w:lang w:val="en-US"/>
-        </w:rPr>
-        <w:t>Intern</w:t>
-      </w:r>
-      <w:r>
-        <w:rPr>
-          <w:rFonts w:ascii="Verdana" w:hAnsi="Verdana"/>
-          <w:sz w:val="18"/>
-          <w:szCs w:val="18"/>
-          <w:lang w:val="en-US"/>
-        </w:rPr>
-        <w:t xml:space="preserve">: </w:t>
-      </w:r>
-    </w:p>
-    <w:p>
-      <w:pPr>
-        <w:spacing w:after="0" w:line="360" w:lineRule="auto"/>
-        <w:rPr>
-          <w:rFonts w:ascii="Verdana" w:hAnsi="Verdana"/>
-          <w:sz w:val="18"/>
-          <w:szCs w:val="18"/>
-          <w:lang w:val="en-US"/>
-        </w:rPr>
-      </w:pPr>
-      <w:proofErr w:type="gramStart"/>
-      <w:r>
-        <w:rPr>
-          <w:rFonts w:ascii="Verdana" w:hAnsi="Verdana"/>
-          <w:sz w:val="18"/>
-          <w:szCs w:val="18"/>
-          <w:lang w:val="en-US"/>
-        </w:rPr>
-        <w:t>e-mail:</w:t>
-      </w:r>
-      <w:r>
-        <w:rPr>
-          <w:rFonts w:ascii="Verdana" w:hAnsi="Verdana"/>
-          <w:sz w:val="18"/>
-          <w:szCs w:val="18"/>
-          <w:lang w:val="en-US"/>
-        </w:rPr>
-        <w:t>_</w:t>
-      </w:r>
-      <w:proofErr w:type="gramEnd"/>
-      <w:r>
-        <w:rPr>
-          <w:rFonts w:ascii="Verdana" w:hAnsi="Verdana"/>
-          <w:sz w:val="18"/>
-          <w:szCs w:val="18"/>
-          <w:lang w:val="en-US"/>
-        </w:rPr>
-        <w:t>________________________________________________________________________</w:t>
-      </w:r>
-    </w:p>
-    <w:p>
-      <w:pPr>
-        <w:spacing w:after="0" w:line="360" w:lineRule="auto"/>
-        <w:rPr>
-          <w:rFonts w:ascii="Verdana" w:hAnsi="Verdana"/>
-          <w:sz w:val="18"/>
-          <w:szCs w:val="18"/>
-          <w:lang w:val="en-US"/>
-        </w:rPr>
-      </w:pPr>
-      <w:r>
-        <w:rPr>
-          <w:rFonts w:ascii="Verdana" w:hAnsi="Verdana"/>
-          <w:sz w:val="18"/>
-          <w:szCs w:val="18"/>
-          <w:lang w:val="en-US"/>
-        </w:rPr>
-        <w:t>telephone</w:t>
-      </w:r>
-      <w:r>
-        <w:rPr>
-          <w:rFonts w:ascii="Verdana" w:hAnsi="Verdana"/>
-          <w:sz w:val="18"/>
-          <w:szCs w:val="18"/>
-          <w:lang w:val="en-US"/>
-        </w:rPr>
-        <w:t>: ______________________________________________________________________</w:t>
-      </w:r>
-    </w:p>
-    <w:p>
-      <w:pPr>
-        <w:spacing w:after="0" w:line="360" w:lineRule="auto"/>
-        <w:rPr>
-          <w:rFonts w:ascii="Verdana" w:hAnsi="Verdana"/>
-          <w:sz w:val="18"/>
-          <w:szCs w:val="18"/>
-          <w:lang w:val="en-US"/>
-        </w:rPr>
-      </w:pPr>
-    </w:p>
-    <w:p>
-      <w:pPr>
-        <w:spacing w:after="0" w:line="360" w:lineRule="auto"/>
-        <w:jc w:val="both"/>
-        <w:rPr>
-          <w:rFonts w:ascii="Verdana" w:hAnsi="Verdana"/>
-          <w:sz w:val="18"/>
-          <w:szCs w:val="18"/>
-          <w:lang w:val="en-US"/>
-        </w:rPr>
-      </w:pPr>
-      <w:r>
-        <w:rPr>
-          <w:rFonts w:ascii="Verdana" w:hAnsi="Verdana"/>
-          <w:sz w:val="18"/>
-          <w:szCs w:val="18"/>
-          <w:lang w:val="en-US"/>
-        </w:rPr>
-        <w:t>The present agreement is made and signed in three copies in Hasselt, each Party acknowledging receipt of one copy.</w:t>
-      </w:r>
-      <w:r>
-        <w:rPr>
-          <w:rStyle w:val="FootnoteReference"/>
-          <w:rFonts w:ascii="Verdana" w:hAnsi="Verdana"/>
-          <w:sz w:val="18"/>
-          <w:szCs w:val="18"/>
-          <w:lang w:val="en-US"/>
-        </w:rPr>
-        <w:footnoteReference w:id="4"/>
-      </w:r>
-      <w:r>
-        <w:rPr>
-          <w:rFonts w:ascii="Verdana" w:hAnsi="Verdana"/>
-          <w:sz w:val="18"/>
-          <w:szCs w:val="18"/>
-          <w:lang w:val="en-US"/>
-        </w:rPr>
-        <w:t xml:space="preserve">  </w:t>
-      </w:r>
-    </w:p>
-    <w:p>
-      <w:pPr>
-        <w:spacing w:after="0" w:line="360" w:lineRule="auto"/>
-        <w:rPr>
-          <w:rFonts w:ascii="Verdana" w:hAnsi="Verdana"/>
-          <w:sz w:val="18"/>
-          <w:szCs w:val="18"/>
-          <w:lang w:val="en-US"/>
-        </w:rPr>
-      </w:pPr>
-    </w:p>
-    <w:p>
-      <w:pPr>
-        <w:spacing w:after="0" w:line="360" w:lineRule="auto"/>
-        <w:jc w:val="both"/>
-        <w:rPr>
-          <w:rFonts w:ascii="Verdana" w:hAnsi="Verdana"/>
-          <w:sz w:val="18"/>
-          <w:szCs w:val="18"/>
-          <w:lang w:val="en-US"/>
-        </w:rPr>
-      </w:pPr>
-      <w:r>
-        <w:rPr>
-          <w:rFonts w:ascii="Verdana" w:hAnsi="Verdana"/>
-          <w:sz w:val="18"/>
-          <w:szCs w:val="18"/>
-          <w:lang w:val="en-US"/>
-        </w:rPr>
-        <w:t>The signature of a Party via a scanned or digitized image of a handwritten signature (</w:t>
-      </w:r>
-      <w:proofErr w:type="gramStart"/>
-      <w:r>
-        <w:rPr>
-          <w:rFonts w:ascii="Verdana" w:hAnsi="Verdana"/>
-          <w:sz w:val="18"/>
-          <w:szCs w:val="18"/>
-          <w:lang w:val="en-US"/>
-        </w:rPr>
-        <w:t>e.g.</w:t>
-      </w:r>
-      <w:proofErr w:type="gramEnd"/>
-      <w:r>
-        <w:rPr>
-          <w:rFonts w:ascii="Verdana" w:hAnsi="Verdana"/>
-          <w:sz w:val="18"/>
-          <w:szCs w:val="18"/>
-          <w:lang w:val="en-US"/>
-        </w:rPr>
-        <w:t xml:space="preserve"> scan in PDF format) or an electronic signature (e.g. via DocuSign), shall have the same force and effect as an original handwritten signature for the purposes of validity, enforceability and admissibility.  Each Party receives a fully executed copy of this Agreement.  Delivery of the fully executed copy via e-mail or via an electronic signature system shall have the same force and effect as delivery of an original hard copy.   </w:t>
-      </w:r>
-    </w:p>
-    <w:p>
-      <w:pPr>
-        <w:spacing w:after="0" w:line="360" w:lineRule="auto"/>
-        <w:rPr>
-          <w:rFonts w:ascii="Verdana" w:hAnsi="Verdana"/>
-          <w:sz w:val="18"/>
-          <w:szCs w:val="18"/>
-          <w:lang w:val="en-US"/>
-        </w:rPr>
-      </w:pPr>
-    </w:p>
-    <w:p>
-      <w:pPr>
-        <w:spacing w:after="0" w:line="360" w:lineRule="auto"/>
-        <w:rPr>
-          <w:rFonts w:ascii="Verdana" w:hAnsi="Verdana"/>
-          <w:sz w:val="18"/>
-          <w:szCs w:val="18"/>
-          <w:lang w:val="en-US"/>
-        </w:rPr>
-      </w:pPr>
-    </w:p>
-    <w:p>
-      <w:pPr>
-        <w:spacing w:after="0" w:line="360" w:lineRule="auto"/>
-        <w:rPr>
-          <w:rFonts w:ascii="Verdana" w:hAnsi="Verdana"/>
-          <w:sz w:val="18"/>
-          <w:szCs w:val="18"/>
-          <w:lang w:val="en-US"/>
-        </w:rPr>
-      </w:pPr>
-    </w:p>
-    <w:p>
-      <w:pPr>
-        <w:rPr>
-          <w:rFonts w:ascii="Verdana" w:hAnsi="Verdana"/>
-          <w:b/>
-          <w:sz w:val="18"/>
-          <w:szCs w:val="18"/>
-          <w:lang w:val="en-US"/>
-        </w:rPr>
-      </w:pPr>
-      <w:r>
-        <w:rPr>
-          <w:rFonts w:ascii="Verdana" w:hAnsi="Verdana"/>
-          <w:sz w:val="18"/>
-          <w:szCs w:val="18"/>
-          <w:lang w:val="en-US"/>
-        </w:rPr>
-        <w:lastRenderedPageBreak/>
+      <w:r>
+        <w:rPr>
+          <w:rFonts w:ascii="Verdana" w:hAnsi="Verdana"/>
+          <w:sz w:val="18"/>
+          <w:szCs w:val="18"/>
+          <w:lang w:val="en-US"/>
+        </w:rPr>
         <w:t>For the</w:t>
       </w:r>
       <w:r>
@@ -5407,25 +4637,14 @@
           <w:lang w:val="en-US"/>
         </w:rPr>
       </w:pPr>
-      <w:proofErr w:type="gramStart"/>
-      <w:r>
-        <w:rPr>
-          <w:rFonts w:ascii="Verdana" w:hAnsi="Verdana"/>
-          <w:sz w:val="18"/>
-          <w:szCs w:val="18"/>
-          <w:lang w:val="en-US"/>
-        </w:rPr>
-        <w:t>Date:_</w:t>
-      </w:r>
-      <w:proofErr w:type="gramEnd"/>
-      <w:r>
-        <w:rPr>
-          <w:rFonts w:ascii="Verdana" w:hAnsi="Verdana"/>
-          <w:sz w:val="18"/>
-          <w:szCs w:val="18"/>
-          <w:lang w:val="en-US"/>
-        </w:rPr>
-        <w:t>_______________________</w:t>
+      <w:r>
+        <w:rPr>
+          <w:rFonts w:ascii="Verdana" w:hAnsi="Verdana"/>
+          <w:sz w:val="18"/>
+          <w:szCs w:val="18"/>
+          <w:lang w:val="en-US"/>
+        </w:rPr>
+        <w:t>Date:________________________</w:t>
       </w:r>
       <w:r>
         <w:rPr>
@@ -5562,37 +4781,35 @@
           <w:szCs w:val="18"/>
           <w:lang w:val="en-US"/>
         </w:rPr>
-        <w:t>_____________________________</w:t>
-      </w:r>
-    </w:p>
-    <w:p>
-      <w:pPr>
-        <w:rPr>
-          <w:rFonts w:ascii="Verdana" w:hAnsi="Verdana"/>
-          <w:sz w:val="18"/>
-          <w:szCs w:val="18"/>
-          <w:lang w:val="en-US"/>
-        </w:rPr>
-      </w:pPr>
-      <w:proofErr w:type="gramStart"/>
-      <w:r>
-        <w:rPr>
-          <w:rFonts w:ascii="Verdana" w:hAnsi="Verdana"/>
-          <w:sz w:val="18"/>
-          <w:szCs w:val="18"/>
-          <w:lang w:val="en-US"/>
-        </w:rPr>
-        <w:t>Date:_</w:t>
-      </w:r>
-      <w:proofErr w:type="gramEnd"/>
-      <w:r>
-        <w:rPr>
-          <w:rFonts w:ascii="Verdana" w:hAnsi="Verdana"/>
-          <w:sz w:val="18"/>
-          <w:szCs w:val="18"/>
-          <w:lang w:val="en-US"/>
-        </w:rPr>
-        <w:t>________________________</w:t>
+        <w:t>Vanderwegen Bram</w:t>
+      </w:r>
+    </w:p>
+    <w:p>
+      <w:pPr>
+        <w:rPr>
+          <w:rFonts w:ascii="Verdana" w:hAnsi="Verdana"/>
+          <w:sz w:val="18"/>
+          <w:szCs w:val="18"/>
+          <w:lang w:val="en-US"/>
+        </w:rPr>
+      </w:pPr>
+      <w:r>
+        <w:rPr>
+          <w:rFonts w:ascii="Verdana" w:hAnsi="Verdana"/>
+          <w:sz w:val="18"/>
+          <w:szCs w:val="18"/>
+          <w:lang w:val="en-US"/>
+        </w:rPr>
+        <w:t>Date</w:t>
+      </w:r>
+      <w:r>
+        <w:rPr>
+          <w:rFonts w:ascii="Verdana" w:hAnsi="Verdana"/>
+          <w:sz w:val="18"/>
+          <w:szCs w:val="18"/>
+          <w:lang w:val="en-US"/>
+        </w:rPr>
+        <w:t>: 01/03/2024</w:t>
       </w:r>
     </w:p>
     <w:p>
@@ -5726,39 +4943,8 @@
           <w:szCs w:val="18"/>
           <w:lang w:val="en-US"/>
         </w:rPr>
-        <w:t xml:space="preserve">Prof. dr. </w:t>
-      </w:r>
-      <w:proofErr w:type="spellStart"/>
-      <w:r>
-        <w:rPr>
-          <w:rFonts w:ascii="Verdana" w:hAnsi="Verdana"/>
-          <w:sz w:val="18"/>
-          <w:szCs w:val="18"/>
-          <w:lang w:val="en-US"/>
-        </w:rPr>
-        <w:t>ir.</w:t>
-      </w:r>
-      <w:proofErr w:type="spellEnd"/>
-      <w:r>
-        <w:rPr>
-          <w:rFonts w:ascii="Verdana" w:hAnsi="Verdana"/>
-          <w:sz w:val="18"/>
-          <w:szCs w:val="18"/>
-          <w:lang w:val="en-US"/>
-        </w:rPr>
-        <w:t xml:space="preserve"> Ronald </w:t>
-      </w:r>
-      <w:proofErr w:type="spellStart"/>
-      <w:r>
-        <w:rPr>
-          <w:rFonts w:ascii="Verdana" w:hAnsi="Verdana"/>
-          <w:sz w:val="18"/>
-          <w:szCs w:val="18"/>
-          <w:lang w:val="en-US"/>
-        </w:rPr>
-        <w:t>Thoelen</w:t>
-      </w:r>
-      <w:proofErr w:type="spellEnd"/>
+        <w:t>Prof. dr. ir. Ronald Thoelen</w:t>
+      </w:r>
       <w:r>
         <w:rPr>
           <w:rFonts w:ascii="Verdana" w:hAnsi="Verdana"/>
@@ -5878,17 +5064,7 @@
           <w:szCs w:val="18"/>
           <w:lang w:val="en-US"/>
         </w:rPr>
-        <w:t xml:space="preserve">Dean faculty of Engineering </w:t>
-      </w:r>
-      <w:proofErr w:type="gramStart"/>
-      <w:r>
-        <w:rPr>
-          <w:rFonts w:ascii="Verdana" w:hAnsi="Verdana"/>
-          <w:sz w:val="18"/>
-          <w:szCs w:val="18"/>
-          <w:lang w:val="en-US"/>
-        </w:rPr>
-        <w:t xml:space="preserve">Technology  </w:t>
+        <w:t xml:space="preserve">Dean faculty of Engineering Technology  </w:t>
       </w:r>
       <w:r>
         <w:rPr>
@@ -5898,15 +5074,6 @@
           <w:lang w:val="en-US"/>
         </w:rPr>
         <w:tab/>
-      </w:r>
-      <w:proofErr w:type="gramEnd"/>
-      <w:r>
-        <w:rPr>
-          <w:rFonts w:ascii="Verdana" w:hAnsi="Verdana"/>
-          <w:sz w:val="18"/>
-          <w:szCs w:val="18"/>
-          <w:lang w:val="en-US"/>
-        </w:rPr>
         <w:t>Internal supervisor</w:t>
       </w:r>
     </w:p>
@@ -5945,26 +5112,7 @@
           <w:lang w:val="en-US"/>
         </w:rPr>
         <w:tab/>
-      </w:r>
-      <w:proofErr w:type="gramStart"/>
-      <w:r>
-        <w:rPr>
-          <w:rFonts w:ascii="Verdana" w:hAnsi="Verdana"/>
-          <w:sz w:val="18"/>
-          <w:szCs w:val="18"/>
-          <w:lang w:val="en-US"/>
-        </w:rPr>
-        <w:t>Date:_</w:t>
-      </w:r>
-      <w:proofErr w:type="gramEnd"/>
-      <w:r>
-        <w:rPr>
-          <w:rFonts w:ascii="Verdana" w:hAnsi="Verdana"/>
-          <w:sz w:val="18"/>
-          <w:szCs w:val="18"/>
-          <w:lang w:val="en-US"/>
-        </w:rPr>
-        <w:t>__________________________</w:t>
+        <w:t>Date:___________________________</w:t>
       </w:r>
     </w:p>
     <w:sectPr>
@@ -5980,7 +5128,7 @@
 </file>
 
 <file path=word/endnotes.xml><?xml version="1.0" encoding="utf-8"?>
-<w:endnotes xmlns:wpc="http://schemas.microsoft.com/office/word/2010/wordprocessingCanvas" xmlns:cx="http://schemas.microsoft.com/office/drawing/2014/chartex" xmlns:cx1="http://schemas.microsoft.com/office/drawing/2015/9/8/chartex" xmlns:cx2="http://schemas.microsoft.com/office/drawing/2015/10/21/chartex" xmlns:cx3="http://schemas.microsoft.com/office/drawing/2016/5/9/chartex" xmlns:cx4="http://schemas.microsoft.com/office/drawing/2016/5/10/chartex" xmlns:cx5="http://schemas.microsoft.com/office/drawing/2016/5/11/chartex" xmlns:cx6="http://schemas.microsoft.com/office/drawing/2016/5/12/chartex" xmlns:cx7="http://schemas.microsoft.com/office/drawing/2016/5/13/chartex" xmlns:cx8="http://schemas.microsoft.com/office/drawing/2016/5/14/chartex" xmlns:mc="http://schemas.openxmlformats.org/markup-compatibility/2006" xmlns:aink="http://schemas.microsoft.com/office/drawing/2016/ink" xmlns:am3d="http://schemas.microsoft.com/office/drawing/2017/model3d" xmlns:o="urn:schemas-microsoft-com:office:office" xmlns:r="http://schemas.openxmlformats.org/officeDocument/2006/relationships" xmlns:m="http://schemas.openxmlformats.org/officeDocument/2006/math" xmlns:v="urn:schemas-microsoft-com:vml" xmlns:wp14="http://schemas.microsoft.com/office/word/2010/wordprocessingDrawing" xmlns:wp="http://schemas.openxmlformats.org/drawingml/2006/wordprocessingDrawing" xmlns:w10="urn:schemas-microsoft-com:office:word" xmlns:w="http://schemas.openxmlformats.org/wordprocessingml/2006/main" xmlns:w14="http://schemas.microsoft.com/office/word/2010/wordml" xmlns:w15="http://schemas.microsoft.com/office/word/2012/wordml" xmlns:w16cex="http://schemas.microsoft.com/office/word/2018/wordml/cex" xmlns:w16cid="http://schemas.microsoft.com/office/word/2016/wordml/cid" xmlns:w16="http://schemas.microsoft.com/office/word/2018/wordml" xmlns:w16sdtdh="http://schemas.microsoft.com/office/word/2020/wordml/sdtdatahash" xmlns:w16se="http://schemas.microsoft.com/office/word/2015/wordml/symex" xmlns:wpg="http://schemas.microsoft.com/office/word/2010/wordprocessingGroup" xmlns:wpi="http://schemas.microsoft.com/office/word/2010/wordprocessingInk" xmlns:wne="http://schemas.microsoft.com/office/word/2006/wordml" xmlns:wps="http://schemas.microsoft.com/office/word/2010/wordprocessingShape" mc:Ignorable="w14 w15 w16se w16cid w16 w16cex w16sdtdh wp14">
+<w:endnotes xmlns:wpc="http://schemas.microsoft.com/office/word/2010/wordprocessingCanvas" xmlns:cx="http://schemas.microsoft.com/office/drawing/2014/chartex" xmlns:cx1="http://schemas.microsoft.com/office/drawing/2015/9/8/chartex" xmlns:cx2="http://schemas.microsoft.com/office/drawing/2015/10/21/chartex" xmlns:cx3="http://schemas.microsoft.com/office/drawing/2016/5/9/chartex" xmlns:cx4="http://schemas.microsoft.com/office/drawing/2016/5/10/chartex" xmlns:cx5="http://schemas.microsoft.com/office/drawing/2016/5/11/chartex" xmlns:cx6="http://schemas.microsoft.com/office/drawing/2016/5/12/chartex" xmlns:cx7="http://schemas.microsoft.com/office/drawing/2016/5/13/chartex" xmlns:cx8="http://schemas.microsoft.com/office/drawing/2016/5/14/chartex" xmlns:mc="http://schemas.openxmlformats.org/markup-compatibility/2006" xmlns:aink="http://schemas.microsoft.com/office/drawing/2016/ink" xmlns:am3d="http://schemas.microsoft.com/office/drawing/2017/model3d" xmlns:o="urn:schemas-microsoft-com:office:office" xmlns:oel="http://schemas.microsoft.com/office/2019/extlst" xmlns:r="http://schemas.openxmlformats.org/officeDocument/2006/relationships" xmlns:m="http://schemas.openxmlformats.org/officeDocument/2006/math" xmlns:v="urn:schemas-microsoft-com:vml" xmlns:wp14="http://schemas.microsoft.com/office/word/2010/wordprocessingDrawing" xmlns:wp="http://schemas.openxmlformats.org/drawingml/2006/wordprocessingDrawing" xmlns:w10="urn:schemas-microsoft-com:office:word" xmlns:w="http://schemas.openxmlformats.org/wordprocessingml/2006/main" xmlns:w14="http://schemas.microsoft.com/office/word/2010/wordml" xmlns:w15="http://schemas.microsoft.com/office/word/2012/wordml" xmlns:w16cex="http://schemas.microsoft.com/office/word/2018/wordml/cex" xmlns:w16cid="http://schemas.microsoft.com/office/word/2016/wordml/cid" xmlns:w16="http://schemas.microsoft.com/office/word/2018/wordml" xmlns:w16sdtdh="http://schemas.microsoft.com/office/word/2020/wordml/sdtdatahash" xmlns:w16se="http://schemas.microsoft.com/office/word/2015/wordml/symex" xmlns:wpg="http://schemas.microsoft.com/office/word/2010/wordprocessingGroup" xmlns:wpi="http://schemas.microsoft.com/office/word/2010/wordprocessingInk" xmlns:wne="http://schemas.microsoft.com/office/word/2006/wordml" xmlns:wps="http://schemas.microsoft.com/office/word/2010/wordprocessingShape" mc:Ignorable="w14 w15 w16se w16cid w16 w16cex w16sdtdh wp14">
   <w:endnote w:type="separator" w:id="-1">
     <w:p>
       <w:pPr>
@@ -6005,7 +5153,7 @@
 </file>
 
 <file path=word/footer1.xml><?xml version="1.0" encoding="utf-8"?>
-<w:ftr xmlns:wpc="http://schemas.microsoft.com/office/word/2010/wordprocessingCanvas" xmlns:cx="http://schemas.microsoft.com/office/drawing/2014/chartex" xmlns:cx1="http://schemas.microsoft.com/office/drawing/2015/9/8/chartex" xmlns:cx2="http://schemas.microsoft.com/office/drawing/2015/10/21/chartex" xmlns:cx3="http://schemas.microsoft.com/office/drawing/2016/5/9/chartex" xmlns:cx4="http://schemas.microsoft.com/office/drawing/2016/5/10/chartex" xmlns:cx5="http://schemas.microsoft.com/office/drawing/2016/5/11/chartex" xmlns:cx6="http://schemas.microsoft.com/office/drawing/2016/5/12/chartex" xmlns:cx7="http://schemas.microsoft.com/office/drawing/2016/5/13/chartex" xmlns:cx8="http://schemas.microsoft.com/office/drawing/2016/5/14/chartex" xmlns:mc="http://schemas.openxmlformats.org/markup-compatibility/2006" xmlns:aink="http://schemas.microsoft.com/office/drawing/2016/ink" xmlns:am3d="http://schemas.microsoft.com/office/drawing/2017/model3d" xmlns:o="urn:schemas-microsoft-com:office:office" xmlns:r="http://schemas.openxmlformats.org/officeDocument/2006/relationships" xmlns:m="http://schemas.openxmlformats.org/officeDocument/2006/math" xmlns:v="urn:schemas-microsoft-com:vml" xmlns:wp14="http://schemas.microsoft.com/office/word/2010/wordprocessingDrawing" xmlns:wp="http://schemas.openxmlformats.org/drawingml/2006/wordprocessingDrawing" xmlns:w10="urn:schemas-microsoft-com:office:word" xmlns:w="http://schemas.openxmlformats.org/wordprocessingml/2006/main" xmlns:w14="http://schemas.microsoft.com/office/word/2010/wordml" xmlns:w15="http://schemas.microsoft.com/office/word/2012/wordml" xmlns:w16cex="http://schemas.microsoft.com/office/word/2018/wordml/cex" xmlns:w16cid="http://schemas.microsoft.com/office/word/2016/wordml/cid" xmlns:w16="http://schemas.microsoft.com/office/word/2018/wordml" xmlns:w16sdtdh="http://schemas.microsoft.com/office/word/2020/wordml/sdtdatahash" xmlns:w16se="http://schemas.microsoft.com/office/word/2015/wordml/symex" xmlns:wpg="http://schemas.microsoft.com/office/word/2010/wordprocessingGroup" xmlns:wpi="http://schemas.microsoft.com/office/word/2010/wordprocessingInk" xmlns:wne="http://schemas.microsoft.com/office/word/2006/wordml" xmlns:wps="http://schemas.microsoft.com/office/word/2010/wordprocessingShape" mc:Ignorable="w14 w15 w16se w16cid w16 w16cex w16sdtdh wp14">
+<w:ftr xmlns:wpc="http://schemas.microsoft.com/office/word/2010/wordprocessingCanvas" xmlns:cx="http://schemas.microsoft.com/office/drawing/2014/chartex" xmlns:cx1="http://schemas.microsoft.com/office/drawing/2015/9/8/chartex" xmlns:cx2="http://schemas.microsoft.com/office/drawing/2015/10/21/chartex" xmlns:cx3="http://schemas.microsoft.com/office/drawing/2016/5/9/chartex" xmlns:cx4="http://schemas.microsoft.com/office/drawing/2016/5/10/chartex" xmlns:cx5="http://schemas.microsoft.com/office/drawing/2016/5/11/chartex" xmlns:cx6="http://schemas.microsoft.com/office/drawing/2016/5/12/chartex" xmlns:cx7="http://schemas.microsoft.com/office/drawing/2016/5/13/chartex" xmlns:cx8="http://schemas.microsoft.com/office/drawing/2016/5/14/chartex" xmlns:mc="http://schemas.openxmlformats.org/markup-compatibility/2006" xmlns:aink="http://schemas.microsoft.com/office/drawing/2016/ink" xmlns:am3d="http://schemas.microsoft.com/office/drawing/2017/model3d" xmlns:o="urn:schemas-microsoft-com:office:office" xmlns:oel="http://schemas.microsoft.com/office/2019/extlst" xmlns:r="http://schemas.openxmlformats.org/officeDocument/2006/relationships" xmlns:m="http://schemas.openxmlformats.org/officeDocument/2006/math" xmlns:v="urn:schemas-microsoft-com:vml" xmlns:wp14="http://schemas.microsoft.com/office/word/2010/wordprocessingDrawing" xmlns:wp="http://schemas.openxmlformats.org/drawingml/2006/wordprocessingDrawing" xmlns:w10="urn:schemas-microsoft-com:office:word" xmlns:w="http://schemas.openxmlformats.org/wordprocessingml/2006/main" xmlns:w14="http://schemas.microsoft.com/office/word/2010/wordml" xmlns:w15="http://schemas.microsoft.com/office/word/2012/wordml" xmlns:w16cex="http://schemas.microsoft.com/office/word/2018/wordml/cex" xmlns:w16cid="http://schemas.microsoft.com/office/word/2016/wordml/cid" xmlns:w16="http://schemas.microsoft.com/office/word/2018/wordml" xmlns:w16sdtdh="http://schemas.microsoft.com/office/word/2020/wordml/sdtdatahash" xmlns:w16se="http://schemas.microsoft.com/office/word/2015/wordml/symex" xmlns:wpg="http://schemas.microsoft.com/office/word/2010/wordprocessingGroup" xmlns:wpi="http://schemas.microsoft.com/office/word/2010/wordprocessingInk" xmlns:wne="http://schemas.microsoft.com/office/word/2006/wordml" xmlns:wps="http://schemas.microsoft.com/office/word/2010/wordprocessingShape" mc:Ignorable="w14 w15 w16se w16cid w16 w16cex w16sdtdh wp14">
   <w:sdt>
     <w:sdtPr>
       <w:id w:val="269825428"/>
@@ -6024,7 +5172,7 @@
     <w:sdtContent>
       <w:p>
         <w:pPr>
-          <w:pStyle w:val="Footer"/>
+          <w:pStyle w:val="Voettekst"/>
           <w:rPr>
             <w:rFonts w:ascii="Verdana" w:hAnsi="Verdana"/>
             <w:sz w:val="16"/>
@@ -6127,7 +5275,7 @@
 </file>
 
 <file path=word/footnotes.xml><?xml version="1.0" encoding="utf-8"?>
-<w:footnotes xmlns:wpc="http://schemas.microsoft.com/office/word/2010/wordprocessingCanvas" xmlns:cx="http://schemas.microsoft.com/office/drawing/2014/chartex" xmlns:cx1="http://schemas.microsoft.com/office/drawing/2015/9/8/chartex" xmlns:cx2="http://schemas.microsoft.com/office/drawing/2015/10/21/chartex" xmlns:cx3="http://schemas.microsoft.com/office/drawing/2016/5/9/chartex" xmlns:cx4="http://schemas.microsoft.com/office/drawing/2016/5/10/chartex" xmlns:cx5="http://schemas.microsoft.com/office/drawing/2016/5/11/chartex" xmlns:cx6="http://schemas.microsoft.com/office/drawing/2016/5/12/chartex" xmlns:cx7="http://schemas.microsoft.com/office/drawing/2016/5/13/chartex" xmlns:cx8="http://schemas.microsoft.com/office/drawing/2016/5/14/chartex" xmlns:mc="http://schemas.openxmlformats.org/markup-compatibility/2006" xmlns:aink="http://schemas.microsoft.com/office/drawing/2016/ink" xmlns:am3d="http://schemas.microsoft.com/office/drawing/2017/model3d" xmlns:o="urn:schemas-microsoft-com:office:office" xmlns:r="http://schemas.openxmlformats.org/officeDocument/2006/relationships" xmlns:m="http://schemas.openxmlformats.org/officeDocument/2006/math" xmlns:v="urn:schemas-microsoft-com:vml" xmlns:wp14="http://schemas.microsoft.com/office/word/2010/wordprocessingDrawing" xmlns:wp="http://schemas.openxmlformats.org/drawingml/2006/wordprocessingDrawing" xmlns:w10="urn:schemas-microsoft-com:office:word" xmlns:w="http://schemas.openxmlformats.org/wordprocessingml/2006/main" xmlns:w14="http://schemas.microsoft.com/office/word/2010/wordml" xmlns:w15="http://schemas.microsoft.com/office/word/2012/wordml" xmlns:w16cex="http://schemas.microsoft.com/office/word/2018/wordml/cex" xmlns:w16cid="http://schemas.microsoft.com/office/word/2016/wordml/cid" xmlns:w16="http://schemas.microsoft.com/office/word/2018/wordml" xmlns:w16sdtdh="http://schemas.microsoft.com/office/word/2020/wordml/sdtdatahash" xmlns:w16se="http://schemas.microsoft.com/office/word/2015/wordml/symex" xmlns:wpg="http://schemas.microsoft.com/office/word/2010/wordprocessingGroup" xmlns:wpi="http://schemas.microsoft.com/office/word/2010/wordprocessingInk" xmlns:wne="http://schemas.microsoft.com/office/word/2006/wordml" xmlns:wps="http://schemas.microsoft.com/office/word/2010/wordprocessingShape" mc:Ignorable="w14 w15 w16se w16cid w16 w16cex w16sdtdh wp14">
+<w:footnotes xmlns:wpc="http://schemas.microsoft.com/office/word/2010/wordprocessingCanvas" xmlns:cx="http://schemas.microsoft.com/office/drawing/2014/chartex" xmlns:cx1="http://schemas.microsoft.com/office/drawing/2015/9/8/chartex" xmlns:cx2="http://schemas.microsoft.com/office/drawing/2015/10/21/chartex" xmlns:cx3="http://schemas.microsoft.com/office/drawing/2016/5/9/chartex" xmlns:cx4="http://schemas.microsoft.com/office/drawing/2016/5/10/chartex" xmlns:cx5="http://schemas.microsoft.com/office/drawing/2016/5/11/chartex" xmlns:cx6="http://schemas.microsoft.com/office/drawing/2016/5/12/chartex" xmlns:cx7="http://schemas.microsoft.com/office/drawing/2016/5/13/chartex" xmlns:cx8="http://schemas.microsoft.com/office/drawing/2016/5/14/chartex" xmlns:mc="http://schemas.openxmlformats.org/markup-compatibility/2006" xmlns:aink="http://schemas.microsoft.com/office/drawing/2016/ink" xmlns:am3d="http://schemas.microsoft.com/office/drawing/2017/model3d" xmlns:o="urn:schemas-microsoft-com:office:office" xmlns:oel="http://schemas.microsoft.com/office/2019/extlst" xmlns:r="http://schemas.openxmlformats.org/officeDocument/2006/relationships" xmlns:m="http://schemas.openxmlformats.org/officeDocument/2006/math" xmlns:v="urn:schemas-microsoft-com:vml" xmlns:wp14="http://schemas.microsoft.com/office/word/2010/wordprocessingDrawing" xmlns:wp="http://schemas.openxmlformats.org/drawingml/2006/wordprocessingDrawing" xmlns:w10="urn:schemas-microsoft-com:office:word" xmlns:w="http://schemas.openxmlformats.org/wordprocessingml/2006/main" xmlns:w14="http://schemas.microsoft.com/office/word/2010/wordml" xmlns:w15="http://schemas.microsoft.com/office/word/2012/wordml" xmlns:w16cex="http://schemas.microsoft.com/office/word/2018/wordml/cex" xmlns:w16cid="http://schemas.microsoft.com/office/word/2016/wordml/cid" xmlns:w16="http://schemas.microsoft.com/office/word/2018/wordml" xmlns:w16sdtdh="http://schemas.microsoft.com/office/word/2020/wordml/sdtdatahash" xmlns:w16se="http://schemas.microsoft.com/office/word/2015/wordml/symex" xmlns:wpg="http://schemas.microsoft.com/office/word/2010/wordprocessingGroup" xmlns:wpi="http://schemas.microsoft.com/office/word/2010/wordprocessingInk" xmlns:wne="http://schemas.microsoft.com/office/word/2006/wordml" xmlns:wps="http://schemas.microsoft.com/office/word/2010/wordprocessingShape" mc:Ignorable="w14 w15 w16se w16cid w16 w16cex w16sdtdh wp14">
   <w:footnote w:type="separator" w:id="-1">
     <w:p>
       <w:pPr>
@@ -6151,7 +5299,7 @@
   <w:footnote w:id="1">
     <w:p>
       <w:pPr>
-        <w:pStyle w:val="FootnoteText"/>
+        <w:pStyle w:val="Voetnoottekst"/>
         <w:rPr>
           <w:rFonts w:ascii="Verdana" w:hAnsi="Verdana"/>
           <w:sz w:val="16"/>
@@ -6161,7 +5309,7 @@
       </w:pPr>
       <w:r>
         <w:rPr>
-          <w:rStyle w:val="FootnoteReference"/>
+          <w:rStyle w:val="Voetnootmarkering"/>
           <w:rFonts w:ascii="Verdana" w:hAnsi="Verdana"/>
           <w:sz w:val="16"/>
           <w:szCs w:val="16"/>
@@ -6175,45 +5323,54 @@
           <w:szCs w:val="16"/>
           <w:lang w:val="en-US"/>
         </w:rPr>
-        <w:t xml:space="preserve"> The internal supervisor is a staff member of </w:t>
-      </w:r>
-      <w:proofErr w:type="spellStart"/>
-      <w:r>
+        <w:t xml:space="preserve"> The internal supervisor is a staff member of UHasselt of KU Leuven.</w:t>
+      </w:r>
+    </w:p>
+  </w:footnote>
+  <w:footnote w:id="2">
+    <w:p>
+      <w:pPr>
+        <w:pStyle w:val="Voetnoottekst"/>
+        <w:jc w:val="both"/>
         <w:rPr>
           <w:rFonts w:ascii="Verdana" w:hAnsi="Verdana"/>
           <w:sz w:val="16"/>
           <w:szCs w:val="16"/>
           <w:lang w:val="en-US"/>
         </w:rPr>
-        <w:t>UHasselt</w:t>
-      </w:r>
-      <w:proofErr w:type="spellEnd"/>
-      <w:r>
-        <w:rPr>
+      </w:pPr>
+      <w:r>
+        <w:rPr>
+          <w:rStyle w:val="Voetnootmarkering"/>
           <w:rFonts w:ascii="Verdana" w:hAnsi="Verdana"/>
           <w:sz w:val="16"/>
           <w:szCs w:val="16"/>
-          <w:lang w:val="en-US"/>
-        </w:rPr>
-        <w:t xml:space="preserve"> of KU Leuven.</w:t>
-      </w:r>
-    </w:p>
-  </w:footnote>
-  <w:footnote w:id="2">
-    <w:p>
-      <w:pPr>
-        <w:pStyle w:val="FootnoteText"/>
-        <w:jc w:val="both"/>
+        </w:rPr>
+        <w:footnoteRef/>
+      </w:r>
+      <w:r>
         <w:rPr>
           <w:rFonts w:ascii="Verdana" w:hAnsi="Verdana"/>
           <w:sz w:val="16"/>
           <w:szCs w:val="16"/>
           <w:lang w:val="en-US"/>
         </w:rPr>
-      </w:pPr>
-      <w:r>
-        <w:rPr>
-          <w:rStyle w:val="FootnoteReference"/>
+        <w:t xml:space="preserve"> Confidential information means all information and data communicated as confidential by the host institution to the intern for the execution of this agreement, with the exception of information that (a) is publicly available; (b) was rightfully learned by the intern from a third party who is not under any requirement not to disclose the information; (c) that was known by Intern or UHasselt before the date it received the Confidential Information from the host institution (d) that was independently developed by Intern or UHasselt without using the Confidential Information of the host institution; or (e) that has to be revealed by law or by a court’s decision on the condition that the intern notifies the host institution. Confidential data in this agreement also means all personal data within the meaning of the General Data Protection Regulation (EU 2016/679).</w:t>
+      </w:r>
+    </w:p>
+  </w:footnote>
+  <w:footnote w:id="3">
+    <w:p>
+      <w:pPr>
+        <w:pStyle w:val="Voetnoottekst"/>
+        <w:jc w:val="both"/>
+        <w:rPr>
+          <w:lang w:val="en-US"/>
+        </w:rPr>
+      </w:pPr>
+      <w:r>
+        <w:rPr>
+          <w:rStyle w:val="Voetnootmarkering"/>
           <w:rFonts w:ascii="Verdana" w:hAnsi="Verdana"/>
           <w:sz w:val="16"/>
           <w:szCs w:val="16"/>
@@ -6227,75 +5384,6 @@
           <w:szCs w:val="16"/>
           <w:lang w:val="en-US"/>
         </w:rPr>
-        <w:t xml:space="preserve"> Confidential information means all information and data communicated as confidential by the host institution to the intern for the execution of this agreement, with the exception of information that (a) is publicly available; (b) was rightfully learned by the intern from a third party who is not under any requirement not to disclose the information; (c) that was known by Intern or </w:t>
-      </w:r>
-      <w:proofErr w:type="spellStart"/>
-      <w:r>
-        <w:rPr>
-          <w:rFonts w:ascii="Verdana" w:hAnsi="Verdana"/>
-          <w:sz w:val="16"/>
-          <w:szCs w:val="16"/>
-          <w:lang w:val="en-US"/>
-        </w:rPr>
-        <w:t>UHasselt</w:t>
-      </w:r>
-      <w:proofErr w:type="spellEnd"/>
-      <w:r>
-        <w:rPr>
-          <w:rFonts w:ascii="Verdana" w:hAnsi="Verdana"/>
-          <w:sz w:val="16"/>
-          <w:szCs w:val="16"/>
-          <w:lang w:val="en-US"/>
-        </w:rPr>
-        <w:t xml:space="preserve"> before the date it received the Confidential Information from the host institution (d) that was independently developed by Intern or </w:t>
-      </w:r>
-      <w:proofErr w:type="spellStart"/>
-      <w:r>
-        <w:rPr>
-          <w:rFonts w:ascii="Verdana" w:hAnsi="Verdana"/>
-          <w:sz w:val="16"/>
-          <w:szCs w:val="16"/>
-          <w:lang w:val="en-US"/>
-        </w:rPr>
-        <w:t>UHasselt</w:t>
-      </w:r>
-      <w:proofErr w:type="spellEnd"/>
-      <w:r>
-        <w:rPr>
-          <w:rFonts w:ascii="Verdana" w:hAnsi="Verdana"/>
-          <w:sz w:val="16"/>
-          <w:szCs w:val="16"/>
-          <w:lang w:val="en-US"/>
-        </w:rPr>
-        <w:t xml:space="preserve"> without using the Confidential Information of the host institution; or (e) that has to be revealed by law or by a court’s decision on the condition that the intern notifies the host institution. Confidential data in this agreement also means all personal data within the meaning of the General Data Protection Regulation (EU 2016/679).</w:t>
-      </w:r>
-    </w:p>
-  </w:footnote>
-  <w:footnote w:id="3">
-    <w:p>
-      <w:pPr>
-        <w:pStyle w:val="FootnoteText"/>
-        <w:jc w:val="both"/>
-        <w:rPr>
-          <w:lang w:val="en-US"/>
-        </w:rPr>
-      </w:pPr>
-      <w:r>
-        <w:rPr>
-          <w:rStyle w:val="FootnoteReference"/>
-          <w:rFonts w:ascii="Verdana" w:hAnsi="Verdana"/>
-          <w:sz w:val="16"/>
-          <w:szCs w:val="16"/>
-        </w:rPr>
-        <w:footnoteRef/>
-      </w:r>
-      <w:r>
-        <w:rPr>
-          <w:rFonts w:ascii="Verdana" w:hAnsi="Verdana"/>
-          <w:sz w:val="16"/>
-          <w:szCs w:val="16"/>
-          <w:lang w:val="en-US"/>
-        </w:rPr>
         <w:t xml:space="preserve"> with the exception of the internal supervisor if he needs to know in the context of adequate supervision or grading of the intern.</w:t>
       </w:r>
     </w:p>
@@ -6303,11 +5391,11 @@
   <w:footnote w:id="4">
     <w:p>
       <w:pPr>
-        <w:pStyle w:val="FootnoteText"/>
-      </w:pPr>
-      <w:r>
-        <w:rPr>
-          <w:rStyle w:val="FootnoteReference"/>
+        <w:pStyle w:val="Voetnoottekst"/>
+      </w:pPr>
+      <w:r>
+        <w:rPr>
+          <w:rStyle w:val="Voetnootmarkering"/>
         </w:rPr>
         <w:footnoteRef/>
       </w:r>
@@ -6323,10 +5411,10 @@
 </file>
 
 <file path=word/header1.xml><?xml version="1.0" encoding="utf-8"?>
-<w:hdr xmlns:wpc="http://schemas.microsoft.com/office/word/2010/wordprocessingCanvas" xmlns:cx="http://schemas.microsoft.com/office/drawing/2014/chartex" xmlns:cx1="http://schemas.microsoft.com/office/drawing/2015/9/8/chartex" xmlns:cx2="http://schemas.microsoft.com/office/drawing/2015/10/21/chartex" xmlns:cx3="http://schemas.microsoft.com/office/drawing/2016/5/9/chartex" xmlns:cx4="http://schemas.microsoft.com/office/drawing/2016/5/10/chartex" xmlns:cx5="http://schemas.microsoft.com/office/drawing/2016/5/11/chartex" xmlns:cx6="http://schemas.microsoft.com/office/drawing/2016/5/12/chartex" xmlns:cx7="http://schemas.microsoft.com/office/drawing/2016/5/13/chartex" xmlns:cx8="http://schemas.microsoft.com/office/drawing/2016/5/14/chartex" xmlns:mc="http://schemas.openxmlformats.org/markup-compatibility/2006" xmlns:aink="http://schemas.microsoft.com/office/drawing/2016/ink" xmlns:am3d="http://schemas.microsoft.com/office/drawing/2017/model3d" xmlns:o="urn:schemas-microsoft-com:office:office" xmlns:r="http://schemas.openxmlformats.org/officeDocument/2006/relationships" xmlns:m="http://schemas.openxmlformats.org/officeDocument/2006/math" xmlns:v="urn:schemas-microsoft-com:vml" xmlns:wp14="http://schemas.microsoft.com/office/word/2010/wordprocessingDrawing" xmlns:wp="http://schemas.openxmlformats.org/drawingml/2006/wordprocessingDrawing" xmlns:w10="urn:schemas-microsoft-com:office:word" xmlns:w="http://schemas.openxmlformats.org/wordprocessingml/2006/main" xmlns:w14="http://schemas.microsoft.com/office/word/2010/wordml" xmlns:w15="http://schemas.microsoft.com/office/word/2012/wordml" xmlns:w16cex="http://schemas.microsoft.com/office/word/2018/wordml/cex" xmlns:w16cid="http://schemas.microsoft.com/office/word/2016/wordml/cid" xmlns:w16="http://schemas.microsoft.com/office/word/2018/wordml" xmlns:w16sdtdh="http://schemas.microsoft.com/office/word/2020/wordml/sdtdatahash" xmlns:w16se="http://schemas.microsoft.com/office/word/2015/wordml/symex" xmlns:wpg="http://schemas.microsoft.com/office/word/2010/wordprocessingGroup" xmlns:wpi="http://schemas.microsoft.com/office/word/2010/wordprocessingInk" xmlns:wne="http://schemas.microsoft.com/office/word/2006/wordml" xmlns:wps="http://schemas.microsoft.com/office/word/2010/wordprocessingShape" mc:Ignorable="w14 w15 w16se w16cid w16 w16cex w16sdtdh wp14">
+<w:hdr xmlns:wpc="http://schemas.microsoft.com/office/word/2010/wordprocessingCanvas" xmlns:cx="http://schemas.microsoft.com/office/drawing/2014/chartex" xmlns:cx1="http://schemas.microsoft.com/office/drawing/2015/9/8/chartex" xmlns:cx2="http://schemas.microsoft.com/office/drawing/2015/10/21/chartex" xmlns:cx3="http://schemas.microsoft.com/office/drawing/2016/5/9/chartex" xmlns:cx4="http://schemas.microsoft.com/office/drawing/2016/5/10/chartex" xmlns:cx5="http://schemas.microsoft.com/office/drawing/2016/5/11/chartex" xmlns:cx6="http://schemas.microsoft.com/office/drawing/2016/5/12/chartex" xmlns:cx7="http://schemas.microsoft.com/office/drawing/2016/5/13/chartex" xmlns:cx8="http://schemas.microsoft.com/office/drawing/2016/5/14/chartex" xmlns:mc="http://schemas.openxmlformats.org/markup-compatibility/2006" xmlns:aink="http://schemas.microsoft.com/office/drawing/2016/ink" xmlns:am3d="http://schemas.microsoft.com/office/drawing/2017/model3d" xmlns:o="urn:schemas-microsoft-com:office:office" xmlns:oel="http://schemas.microsoft.com/office/2019/extlst" xmlns:r="http://schemas.openxmlformats.org/officeDocument/2006/relationships" xmlns:m="http://schemas.openxmlformats.org/officeDocument/2006/math" xmlns:v="urn:schemas-microsoft-com:vml" xmlns:wp14="http://schemas.microsoft.com/office/word/2010/wordprocessingDrawing" xmlns:wp="http://schemas.openxmlformats.org/drawingml/2006/wordprocessingDrawing" xmlns:w10="urn:schemas-microsoft-com:office:word" xmlns:w="http://schemas.openxmlformats.org/wordprocessingml/2006/main" xmlns:w14="http://schemas.microsoft.com/office/word/2010/wordml" xmlns:w15="http://schemas.microsoft.com/office/word/2012/wordml" xmlns:w16cex="http://schemas.microsoft.com/office/word/2018/wordml/cex" xmlns:w16cid="http://schemas.microsoft.com/office/word/2016/wordml/cid" xmlns:w16="http://schemas.microsoft.com/office/word/2018/wordml" xmlns:w16sdtdh="http://schemas.microsoft.com/office/word/2020/wordml/sdtdatahash" xmlns:w16se="http://schemas.microsoft.com/office/word/2015/wordml/symex" xmlns:wpg="http://schemas.microsoft.com/office/word/2010/wordprocessingGroup" xmlns:wpi="http://schemas.microsoft.com/office/word/2010/wordprocessingInk" xmlns:wne="http://schemas.microsoft.com/office/word/2006/wordml" xmlns:wps="http://schemas.microsoft.com/office/word/2010/wordprocessingShape" mc:Ignorable="w14 w15 w16se w16cid w16 w16cex w16sdtdh wp14">
   <w:p>
     <w:pPr>
-      <w:pStyle w:val="Header"/>
+      <w:pStyle w:val="Koptekst"/>
     </w:pPr>
     <w:r>
       <w:rPr>
@@ -6385,7 +5473,7 @@
 </file>
 
 <file path=word/numbering.xml><?xml version="1.0" encoding="utf-8"?>
-<w:numbering xmlns:wpc="http://schemas.microsoft.com/office/word/2010/wordprocessingCanvas" xmlns:cx="http://schemas.microsoft.com/office/drawing/2014/chartex" xmlns:cx1="http://schemas.microsoft.com/office/drawing/2015/9/8/chartex" xmlns:cx2="http://schemas.microsoft.com/office/drawing/2015/10/21/chartex" xmlns:cx3="http://schemas.microsoft.com/office/drawing/2016/5/9/chartex" xmlns:cx4="http://schemas.microsoft.com/office/drawing/2016/5/10/chartex" xmlns:cx5="http://schemas.microsoft.com/office/drawing/2016/5/11/chartex" xmlns:cx6="http://schemas.microsoft.com/office/drawing/2016/5/12/chartex" xmlns:cx7="http://schemas.microsoft.com/office/drawing/2016/5/13/chartex" xmlns:cx8="http://schemas.microsoft.com/office/drawing/2016/5/14/chartex" xmlns:mc="http://schemas.openxmlformats.org/markup-compatibility/2006" xmlns:aink="http://schemas.microsoft.com/office/drawing/2016/ink" xmlns:am3d="http://schemas.microsoft.com/office/drawing/2017/model3d" xmlns:o="urn:schemas-microsoft-com:office:office" xmlns:r="http://schemas.openxmlformats.org/officeDocument/2006/relationships" xmlns:m="http://schemas.openxmlformats.org/officeDocument/2006/math" xmlns:v="urn:schemas-microsoft-com:vml" xmlns:wp14="http://schemas.microsoft.com/office/word/2010/wordprocessingDrawing" xmlns:wp="http://schemas.openxmlformats.org/drawingml/2006/wordprocessingDrawing" xmlns:w10="urn:schemas-microsoft-com:office:word" xmlns:w="http://schemas.openxmlformats.org/wordprocessingml/2006/main" xmlns:w14="http://schemas.microsoft.com/office/word/2010/wordml" xmlns:w15="http://schemas.microsoft.com/office/word/2012/wordml" xmlns:w16cex="http://schemas.microsoft.com/office/word/2018/wordml/cex" xmlns:w16cid="http://schemas.microsoft.com/office/word/2016/wordml/cid" xmlns:w16="http://schemas.microsoft.com/office/word/2018/wordml" xmlns:w16sdtdh="http://schemas.microsoft.com/office/word/2020/wordml/sdtdatahash" xmlns:w16se="http://schemas.microsoft.com/office/word/2015/wordml/symex" xmlns:wpg="http://schemas.microsoft.com/office/word/2010/wordprocessingGroup" xmlns:wpi="http://schemas.microsoft.com/office/word/2010/wordprocessingInk" xmlns:wne="http://schemas.microsoft.com/office/word/2006/wordml" xmlns:wps="http://schemas.microsoft.com/office/word/2010/wordprocessingShape" mc:Ignorable="w14 w15 w16se w16cid w16 w16cex w16sdtdh wp14">
+<w:numbering xmlns:wpc="http://schemas.microsoft.com/office/word/2010/wordprocessingCanvas" xmlns:cx="http://schemas.microsoft.com/office/drawing/2014/chartex" xmlns:cx1="http://schemas.microsoft.com/office/drawing/2015/9/8/chartex" xmlns:cx2="http://schemas.microsoft.com/office/drawing/2015/10/21/chartex" xmlns:cx3="http://schemas.microsoft.com/office/drawing/2016/5/9/chartex" xmlns:cx4="http://schemas.microsoft.com/office/drawing/2016/5/10/chartex" xmlns:cx5="http://schemas.microsoft.com/office/drawing/2016/5/11/chartex" xmlns:cx6="http://schemas.microsoft.com/office/drawing/2016/5/12/chartex" xmlns:cx7="http://schemas.microsoft.com/office/drawing/2016/5/13/chartex" xmlns:cx8="http://schemas.microsoft.com/office/drawing/2016/5/14/chartex" xmlns:mc="http://schemas.openxmlformats.org/markup-compatibility/2006" xmlns:aink="http://schemas.microsoft.com/office/drawing/2016/ink" xmlns:am3d="http://schemas.microsoft.com/office/drawing/2017/model3d" xmlns:o="urn:schemas-microsoft-com:office:office" xmlns:oel="http://schemas.microsoft.com/office/2019/extlst" xmlns:r="http://schemas.openxmlformats.org/officeDocument/2006/relationships" xmlns:m="http://schemas.openxmlformats.org/officeDocument/2006/math" xmlns:v="urn:schemas-microsoft-com:vml" xmlns:wp14="http://schemas.microsoft.com/office/word/2010/wordprocessingDrawing" xmlns:wp="http://schemas.openxmlformats.org/drawingml/2006/wordprocessingDrawing" xmlns:w10="urn:schemas-microsoft-com:office:word" xmlns:w="http://schemas.openxmlformats.org/wordprocessingml/2006/main" xmlns:w14="http://schemas.microsoft.com/office/word/2010/wordml" xmlns:w15="http://schemas.microsoft.com/office/word/2012/wordml" xmlns:w16cex="http://schemas.microsoft.com/office/word/2018/wordml/cex" xmlns:w16cid="http://schemas.microsoft.com/office/word/2016/wordml/cid" xmlns:w16="http://schemas.microsoft.com/office/word/2018/wordml" xmlns:w16sdtdh="http://schemas.microsoft.com/office/word/2020/wordml/sdtdatahash" xmlns:w16se="http://schemas.microsoft.com/office/word/2015/wordml/symex" xmlns:wpg="http://schemas.microsoft.com/office/word/2010/wordprocessingGroup" xmlns:wpi="http://schemas.microsoft.com/office/word/2010/wordprocessingInk" xmlns:wne="http://schemas.microsoft.com/office/word/2006/wordml" xmlns:wps="http://schemas.microsoft.com/office/word/2010/wordprocessingShape" mc:Ignorable="w14 w15 w16se w16cid w16 w16cex w16sdtdh wp14">
   <w:abstractNum w:abstractNumId="0" w15:restartNumberingAfterBreak="0">
     <w:nsid w:val="07A61A87"/>
     <w:multiLevelType w:val="hybridMultilevel"/>
@@ -6876,19 +5964,19 @@
       </w:pPr>
     </w:lvl>
   </w:abstractNum>
-  <w:num w:numId="1">
+  <w:num w:numId="1" w16cid:durableId="865558683">
     <w:abstractNumId w:val="4"/>
   </w:num>
-  <w:num w:numId="2">
+  <w:num w:numId="2" w16cid:durableId="1078986243">
     <w:abstractNumId w:val="2"/>
   </w:num>
-  <w:num w:numId="3">
+  <w:num w:numId="3" w16cid:durableId="1704671699">
     <w:abstractNumId w:val="1"/>
   </w:num>
-  <w:num w:numId="4">
+  <w:num w:numId="4" w16cid:durableId="1414887897">
     <w:abstractNumId w:val="3"/>
   </w:num>
-  <w:num w:numId="5">
+  <w:num w:numId="5" w16cid:durableId="422266693">
     <w:abstractNumId w:val="0"/>
   </w:num>
 </w:numbering>
@@ -7289,7 +6377,7 @@
     <w:lsdException w:name="Unresolved Mention" w:semiHidden="1" w:unhideWhenUsed="1"/>
     <w:lsdException w:name="Smart Link" w:semiHidden="1" w:unhideWhenUsed="1"/>
   </w:latentStyles>
-  <w:style w:type="paragraph" w:default="1" w:styleId="Normal">
+  <w:style w:type="paragraph" w:default="1" w:styleId="Standaard">
     <w:name w:val="Normal"/>
     <w:qFormat/>
     <w:rsid w:val="00EA0CE8"/>
@@ -7297,13 +6385,13 @@
       <w:spacing w:line="256" w:lineRule="auto"/>
     </w:pPr>
   </w:style>
-  <w:style w:type="character" w:default="1" w:styleId="DefaultParagraphFont">
+  <w:style w:type="character" w:default="1" w:styleId="Standaardalinea-lettertype">
     <w:name w:val="Default Paragraph Font"/>
     <w:uiPriority w:val="1"/>
     <w:semiHidden/>
     <w:unhideWhenUsed/>
   </w:style>
-  <w:style w:type="table" w:default="1" w:styleId="TableNormal">
+  <w:style w:type="table" w:default="1" w:styleId="Standaardtabel">
     <w:name w:val="Normal Table"/>
     <w:uiPriority w:val="99"/>
     <w:semiHidden/>
@@ -7318,16 +6406,16 @@
       </w:tblCellMar>
     </w:tblPr>
   </w:style>
-  <w:style w:type="numbering" w:default="1" w:styleId="NoList">
+  <w:style w:type="numbering" w:default="1" w:styleId="Geenlijst">
     <w:name w:val="No List"/>
     <w:uiPriority w:val="99"/>
     <w:semiHidden/>
     <w:unhideWhenUsed/>
   </w:style>
-  <w:style w:type="paragraph" w:styleId="Header">
+  <w:style w:type="paragraph" w:styleId="Koptekst">
     <w:name w:val="header"/>
-    <w:basedOn w:val="Normal"/>
-    <w:link w:val="HeaderChar"/>
+    <w:basedOn w:val="Standaard"/>
+    <w:link w:val="KoptekstChar"/>
     <w:uiPriority w:val="99"/>
     <w:unhideWhenUsed/>
     <w:rsid w:val="00EA0CE8"/>
@@ -7339,17 +6427,17 @@
       <w:spacing w:after="0" w:line="240" w:lineRule="auto"/>
     </w:pPr>
   </w:style>
-  <w:style w:type="character" w:customStyle="1" w:styleId="HeaderChar">
-    <w:name w:val="Header Char"/>
-    <w:basedOn w:val="DefaultParagraphFont"/>
-    <w:link w:val="Header"/>
+  <w:style w:type="character" w:customStyle="1" w:styleId="KoptekstChar">
+    <w:name w:val="Koptekst Char"/>
+    <w:basedOn w:val="Standaardalinea-lettertype"/>
+    <w:link w:val="Koptekst"/>
     <w:uiPriority w:val="99"/>
     <w:rsid w:val="00EA0CE8"/>
   </w:style>
-  <w:style w:type="paragraph" w:styleId="Footer">
+  <w:style w:type="paragraph" w:styleId="Voettekst">
     <w:name w:val="footer"/>
-    <w:basedOn w:val="Normal"/>
-    <w:link w:val="FooterChar"/>
+    <w:basedOn w:val="Standaard"/>
+    <w:link w:val="VoettekstChar"/>
     <w:uiPriority w:val="99"/>
     <w:unhideWhenUsed/>
     <w:rsid w:val="00EA0CE8"/>
@@ -7361,16 +6449,16 @@
       <w:spacing w:after="0" w:line="240" w:lineRule="auto"/>
     </w:pPr>
   </w:style>
-  <w:style w:type="character" w:customStyle="1" w:styleId="FooterChar">
-    <w:name w:val="Footer Char"/>
-    <w:basedOn w:val="DefaultParagraphFont"/>
-    <w:link w:val="Footer"/>
+  <w:style w:type="character" w:customStyle="1" w:styleId="VoettekstChar">
+    <w:name w:val="Voettekst Char"/>
+    <w:basedOn w:val="Standaardalinea-lettertype"/>
+    <w:link w:val="Voettekst"/>
     <w:uiPriority w:val="99"/>
     <w:rsid w:val="00EA0CE8"/>
   </w:style>
-  <w:style w:type="paragraph" w:styleId="ListParagraph">
+  <w:style w:type="paragraph" w:styleId="Lijstalinea">
     <w:name w:val="List Paragraph"/>
-    <w:basedOn w:val="Normal"/>
+    <w:basedOn w:val="Standaard"/>
     <w:uiPriority w:val="34"/>
     <w:qFormat/>
     <w:rsid w:val="005D6011"/>
@@ -7379,10 +6467,10 @@
       <w:contextualSpacing/>
     </w:pPr>
   </w:style>
-  <w:style w:type="paragraph" w:styleId="FootnoteText">
+  <w:style w:type="paragraph" w:styleId="Voetnoottekst">
     <w:name w:val="footnote text"/>
-    <w:basedOn w:val="Normal"/>
-    <w:link w:val="FootnoteTextChar"/>
+    <w:basedOn w:val="Standaard"/>
+    <w:link w:val="VoetnoottekstChar"/>
     <w:uiPriority w:val="99"/>
     <w:semiHidden/>
     <w:unhideWhenUsed/>
@@ -7395,10 +6483,10 @@
       <w:szCs w:val="20"/>
     </w:rPr>
   </w:style>
-  <w:style w:type="character" w:customStyle="1" w:styleId="FootnoteTextChar">
-    <w:name w:val="Footnote Text Char"/>
-    <w:basedOn w:val="DefaultParagraphFont"/>
-    <w:link w:val="FootnoteText"/>
+  <w:style w:type="character" w:customStyle="1" w:styleId="VoetnoottekstChar">
+    <w:name w:val="Voetnoottekst Char"/>
+    <w:basedOn w:val="Standaardalinea-lettertype"/>
+    <w:link w:val="Voetnoottekst"/>
     <w:uiPriority w:val="99"/>
     <w:semiHidden/>
     <w:rsid w:val="005D6011"/>
@@ -7407,9 +6495,9 @@
       <w:szCs w:val="20"/>
     </w:rPr>
   </w:style>
-  <w:style w:type="character" w:styleId="FootnoteReference">
+  <w:style w:type="character" w:styleId="Voetnootmarkering">
     <w:name w:val="footnote reference"/>
-    <w:basedOn w:val="DefaultParagraphFont"/>
+    <w:basedOn w:val="Standaardalinea-lettertype"/>
     <w:uiPriority w:val="99"/>
     <w:semiHidden/>
     <w:unhideWhenUsed/>
